--- a/fuentes/CFA_02_11220130_DU.docx
+++ b/fuentes/CFA_02_11220130_DU.docx
@@ -429,7 +429,7 @@
       </w:pPr>
       <w:r>
         <w:rPr>
-          <w:rFonts w:ascii="Roboto" w:hAnsi="Roboto"/>
+          <w:rFonts w:cstheme="minorHAnsi"/>
           <w:color w:val="000000"/>
           <w:shd w:val="clear" w:color="auto" w:fill="FFFFFF"/>
         </w:rPr>
@@ -470,6 +470,7 @@
       <w:sdtPr>
         <w:rPr>
           <w:rFonts w:eastAsiaTheme="minorHAnsi" w:cstheme="minorBidi"/>
+          <w:b w:val="0"/>
           <w:kern w:val="2"/>
           <w:sz w:val="28"/>
           <w:szCs w:val="22"/>
@@ -484,7 +485,6 @@
       </w:sdtPr>
       <w:sdtEndPr>
         <w:rPr>
-          <w:b w:val="0"/>
           <w:bCs/>
         </w:rPr>
       </w:sdtEndPr>
@@ -945,7 +945,7 @@
                 <w:noProof/>
                 <w:webHidden/>
               </w:rPr>
-              <w:t>21</w:t>
+              <w:t>22</w:t>
             </w:r>
             <w:r>
               <w:rPr>
@@ -1494,7 +1494,7 @@
                 <w:noProof/>
                 <w:webHidden/>
               </w:rPr>
-              <w:t>41</w:t>
+              <w:t>40</w:t>
             </w:r>
             <w:r>
               <w:rPr>
@@ -1579,7 +1579,13 @@
         <w:rPr>
           <w:lang w:eastAsia="es-CO"/>
         </w:rPr>
-        <w:t>Esta es una afirmación que todo emprendedor siempre se realiza, pues en últimas, este es el propósito que se tiene cuando se tiene un bien o servicio. Pero, para lograrlo, se debe seguir una serie de procesos, que este componente formativo intentará dar a conocer, así que, como primera medida, es importante que, por medio del siguiente video, se tenga una contextualización al respecto y luego con la temática a tratar, se logre tener más argumentos de la afirmación inicial:</w:t>
+        <w:t xml:space="preserve">Esta es una afirmación que todo emprendedor siempre se realiza, pues en últimas, este es el propósito que se tiene cuando se tiene un bien o servicio. Pero, para lograrlo, se debe seguir una serie de procesos, que este componente formativo intentará dar a conocer, así que, como primera medida, es importante que, por medio del siguiente video, se tenga una contextualización al respecto y luego con la temática a tratar, se logre </w:t>
+      </w:r>
+      <w:r>
+        <w:rPr>
+          <w:lang w:eastAsia="es-CO"/>
+        </w:rPr>
+        <w:t>tener más argumentos de la afirmación inicial:</w:t>
       </w:r>
     </w:p>
     <w:p>
@@ -1592,6 +1598,7 @@
           <w:rFonts w:ascii="Calibri" w:hAnsi="Calibri" w:cs="Calibri"/>
           <w:b/>
           <w:bCs/>
+          <w:color w:val="auto"/>
           <w:szCs w:val="28"/>
           <w:u w:val="none"/>
           <w:shd w:val="clear" w:color="auto" w:fill="F5F5F5"/>
@@ -1599,9 +1606,6 @@
         <w:t>Video 1.</w:t>
       </w:r>
       <w:r>
-        <w:rPr>
-          <w:color w:val="4472C4" w:themeColor="accent1"/>
-        </w:rPr>
         <w:t xml:space="preserve"> </w:t>
       </w:r>
       <w:r>
@@ -1933,17 +1937,22 @@
       <w:pPr>
         <w:spacing w:before="0" w:after="160" w:line="259" w:lineRule="auto"/>
         <w:ind w:firstLine="0"/>
-      </w:pPr>
-      <w:r>
+        <w:rPr>
+          <w:sz w:val="36"/>
+          <w:szCs w:val="36"/>
+        </w:rPr>
+      </w:pPr>
+      <w:r>
+        <w:rPr>
+          <w:sz w:val="36"/>
+          <w:szCs w:val="36"/>
+        </w:rPr>
         <w:br w:type="page"/>
       </w:r>
     </w:p>
     <w:p>
       <w:pPr>
         <w:pStyle w:val="Ttulo1"/>
-        <w:rPr>
-          <w:sz w:val="48"/>
-        </w:rPr>
       </w:pPr>
       <w:bookmarkStart w:id="1" w:name="_Toc176775950"/>
       <w:r>
@@ -1962,13 +1971,7 @@
         <w:rPr>
           <w:shd w:val="clear" w:color="auto" w:fill="FFFFFF"/>
         </w:rPr>
-        <w:t>Esta temática tiene como referente el estudio del sector o la industria como medio para observar y conocer el comportamiento del mercado, donde se desarrollará su idea de negocio. Aquí se resalta la importancia como escenario donde se conoce qué quiere, qué busca y cuáles son las expectativas del cliente, frente a los productos o servicios que compra para satisfacer sus necesidades o deseos</w:t>
-      </w:r>
-      <w:r>
-        <w:rPr>
-          <w:shd w:val="clear" w:color="auto" w:fill="FFFFFF"/>
-        </w:rPr>
-        <w:t>.</w:t>
+        <w:t>Esta temática tiene como referente el estudio del sector o la industria como medio para observar y conocer el comportamiento del mercado, donde se desarrollará su idea de negocio. Aquí se resalta la importancia como escenario donde se conoce qué quiere, qué busca y cuáles son las expectativas del cliente, frente a los productos o servicios que compra para satisfacer sus necesidades o deseos.</w:t>
       </w:r>
     </w:p>
     <w:p>
@@ -2068,7 +2071,19 @@
         <w:rPr>
           <w:lang w:val="es-419" w:eastAsia="es-CO"/>
         </w:rPr>
-        <w:t>Categoría 1: Serie 1: 4.3, Serie 2: 2.4 y Serie 3: 2.</w:t>
+        <w:t xml:space="preserve">Categoría 1: </w:t>
+      </w:r>
+      <w:r>
+        <w:rPr>
+          <w:lang w:val="es-419" w:eastAsia="es-CO"/>
+        </w:rPr>
+        <w:t>s</w:t>
+      </w:r>
+      <w:r>
+        <w:rPr>
+          <w:lang w:val="es-419" w:eastAsia="es-CO"/>
+        </w:rPr>
+        <w:t>erie 1: 4.3, Serie 2: 2.4 y Serie 3: 2.</w:t>
       </w:r>
     </w:p>
     <w:p>
@@ -2092,31 +2107,13 @@
         <w:rPr>
           <w:lang w:val="es-419" w:eastAsia="es-CO"/>
         </w:rPr>
-        <w:t xml:space="preserve">Serie 1: </w:t>
+        <w:t>s</w:t>
       </w:r>
       <w:r>
         <w:rPr>
           <w:lang w:val="es-419" w:eastAsia="es-CO"/>
         </w:rPr>
-        <w:t>2.5</w:t>
-      </w:r>
-      <w:r>
-        <w:rPr>
-          <w:lang w:val="es-419" w:eastAsia="es-CO"/>
-        </w:rPr>
-        <w:t xml:space="preserve">, Serie 2: </w:t>
-      </w:r>
-      <w:r>
-        <w:rPr>
-          <w:lang w:val="es-419" w:eastAsia="es-CO"/>
-        </w:rPr>
-        <w:t>4</w:t>
-      </w:r>
-      <w:r>
-        <w:rPr>
-          <w:lang w:val="es-419" w:eastAsia="es-CO"/>
-        </w:rPr>
-        <w:t>.4 y Serie 3: 2.</w:t>
+        <w:t>erie 1: 2.5, Serie 2: 4.4 y Serie 3: 2.</w:t>
       </w:r>
       <w:r>
         <w:rPr>
@@ -2141,19 +2138,19 @@
           <w:lang w:val="es-419" w:eastAsia="es-CO"/>
         </w:rPr>
         <w:lastRenderedPageBreak/>
-        <w:t xml:space="preserve">Categoría </w:t>
+        <w:t xml:space="preserve">Categoría 3: </w:t>
       </w:r>
       <w:r>
         <w:rPr>
           <w:lang w:val="es-419" w:eastAsia="es-CO"/>
         </w:rPr>
-        <w:t>3</w:t>
+        <w:t>s</w:t>
       </w:r>
       <w:r>
         <w:rPr>
           <w:lang w:val="es-419" w:eastAsia="es-CO"/>
         </w:rPr>
-        <w:t xml:space="preserve">: Serie 1: </w:t>
+        <w:t xml:space="preserve">erie 1: </w:t>
       </w:r>
       <w:r>
         <w:rPr>
@@ -2213,207 +2210,188 @@
         <w:rPr>
           <w:lang w:val="es-419" w:eastAsia="es-CO"/>
         </w:rPr>
-        <w:t xml:space="preserve">Categoría </w:t>
+        <w:t xml:space="preserve">Categoría 4: </w:t>
       </w:r>
       <w:r>
         <w:rPr>
           <w:lang w:val="es-419" w:eastAsia="es-CO"/>
         </w:rPr>
-        <w:t>4</w:t>
+        <w:t>s</w:t>
       </w:r>
       <w:r>
         <w:rPr>
           <w:lang w:val="es-419" w:eastAsia="es-CO"/>
         </w:rPr>
-        <w:t xml:space="preserve">: Serie 1: </w:t>
+        <w:t>erie 1: 4.5, Serie 2: 2.8 y Serie 3: 5.</w:t>
       </w:r>
       <w:r>
         <w:rPr>
           <w:lang w:val="es-419" w:eastAsia="es-CO"/>
         </w:rPr>
-        <w:t>4</w:t>
-      </w:r>
-      <w:r>
-        <w:rPr>
-          <w:lang w:val="es-419" w:eastAsia="es-CO"/>
-        </w:rPr>
-        <w:t xml:space="preserve">.5, Serie 2: </w:t>
-      </w:r>
-      <w:r>
-        <w:rPr>
-          <w:lang w:val="es-419" w:eastAsia="es-CO"/>
-        </w:rPr>
-        <w:t>2</w:t>
-      </w:r>
-      <w:r>
-        <w:rPr>
-          <w:lang w:val="es-419" w:eastAsia="es-CO"/>
-        </w:rPr>
-        <w:t xml:space="preserve">.8 y Serie 3: </w:t>
-      </w:r>
-      <w:r>
-        <w:rPr>
-          <w:lang w:val="es-419" w:eastAsia="es-CO"/>
-        </w:rPr>
-        <w:t>5</w:t>
-      </w:r>
-      <w:r>
-        <w:rPr>
-          <w:lang w:val="es-419" w:eastAsia="es-CO"/>
+        <w:tab/>
+      </w:r>
+    </w:p>
+    <w:p>
+      <w:pPr>
+        <w:rPr>
+          <w:lang w:eastAsia="es-CO"/>
+        </w:rPr>
+      </w:pPr>
+    </w:p>
+    <w:p>
+      <w:pPr>
+        <w:rPr>
+          <w:lang w:eastAsia="es-CO"/>
+        </w:rPr>
+      </w:pPr>
+      <w:r>
+        <w:rPr>
+          <w:lang w:eastAsia="es-CO"/>
+        </w:rPr>
+        <w:t>El concepto mercado está directamente relacionado con el concepto de oferta, debido a que este involucra a los competidores, productores o fabricantes y la demanda a clientes y consumidores. En el mercado intervienen tanto competidores, como productores</w:t>
+      </w:r>
+      <w:r>
+        <w:rPr>
+          <w:lang w:eastAsia="es-CO"/>
+        </w:rPr>
+        <w:t>,</w:t>
+      </w:r>
+      <w:r>
+        <w:rPr>
+          <w:lang w:eastAsia="es-CO"/>
+        </w:rPr>
+        <w:t xml:space="preserve"> para realizar la compraventa de bienes y servicios. Existen diferentes estudios orientados a observar cómo y qué determina dicho comportamiento, con el fin de identificar tendencias, gustos y preferencias, disposición al consumo, entre otros factores. Tal es el caso de la planeación y de la psicología del consumidor.</w:t>
+      </w:r>
+    </w:p>
+    <w:p>
+      <w:pPr>
+        <w:rPr>
+          <w:lang w:eastAsia="es-CO"/>
+        </w:rPr>
+      </w:pPr>
+      <w:r>
+        <w:rPr>
+          <w:lang w:eastAsia="es-CO"/>
+        </w:rPr>
+        <w:t>Lo anterior aporta conceptos y herramientas útiles al emprendedor para que conozca y defina los requisitos y especificaciones que deben tener los productos o servicios que llevará al mercado. Se trata de adquirir una marcada ventaja competitiva que lo diferenciará de los productos de los demás competidores, convirtiéndose en único frente a los clientes.</w:t>
+      </w:r>
+    </w:p>
+    <w:p>
+      <w:pPr>
+        <w:rPr>
+          <w:b/>
+          <w:bCs/>
+          <w:sz w:val="36"/>
+        </w:rPr>
+      </w:pPr>
+      <w:r>
+        <w:rPr>
+          <w:b/>
+          <w:bCs/>
+        </w:rPr>
+        <w:t>¿Por qué es importante conocer el comportamiento del mercado?</w:t>
+      </w:r>
+    </w:p>
+    <w:p>
+      <w:r>
+        <w:t>El conocimiento del comportamiento del mercado es fundamental porque tanto la demanda como la oferta, orientadas al consumo, impactan la economía, las organizaciones y aspectos como el social, económico y ambiental.</w:t>
+      </w:r>
+    </w:p>
+    <w:p>
+      <w:pPr>
+        <w:rPr>
+          <w:lang w:eastAsia="es-CO"/>
+        </w:rPr>
+      </w:pPr>
+      <w:r>
+        <w:rPr>
+          <w:lang w:eastAsia="es-CO"/>
+        </w:rPr>
+        <w:t>Es importante tener en cuenta que la demanda tiene que ver con el comportamiento del cliente y la manera en que evoluciona su consumo.</w:t>
+      </w:r>
+    </w:p>
+    <w:p>
+      <w:pPr>
+        <w:rPr>
+          <w:lang w:eastAsia="es-CO"/>
+        </w:rPr>
+      </w:pPr>
+      <w:r>
+        <w:rPr>
+          <w:lang w:eastAsia="es-CO"/>
+        </w:rPr>
+        <w:lastRenderedPageBreak/>
+        <w:t>El emprendedor debe encontrar la clave para establecer su estrategia de diseño de productos o servicios creativos e innovadores que satisfagan las necesidades, colmen las expectativas y atiendan los gustos o preferencias de los clientes. Lo anterior exige ocuparse de las tendencias del mercado, estudiando y analizando su comportamiento. Como emprendedor</w:t>
+      </w:r>
+      <w:r>
+        <w:rPr>
+          <w:lang w:eastAsia="es-CO"/>
+        </w:rPr>
+        <w:t>,</w:t>
+      </w:r>
+      <w:r>
+        <w:rPr>
+          <w:lang w:eastAsia="es-CO"/>
+        </w:rPr>
+        <w:t xml:space="preserve"> se debe entender la importancia de tal estudio y análisis, con el fin de garantizar el crecimiento económico y la generación de riqueza sostenible.</w:t>
+      </w:r>
+    </w:p>
+    <w:p>
+      <w:pPr>
+        <w:rPr>
+          <w:lang w:eastAsia="es-CO"/>
+        </w:rPr>
+      </w:pPr>
+      <w:r>
+        <w:rPr>
+          <w:lang w:eastAsia="es-CO"/>
+        </w:rPr>
+        <w:t>Pero, la importancia de conocer el comportamiento del mercado no termina ahí, ya que, habiéndose considerado la globalización como fenómeno resultante del auge de las tecnologías en la sociedad de la información y del conocimiento, se produjo una reestructuración en el sector productivo del país. Es así que la estructura comercial y los modelos que orientan las relaciones comerciales y las transacciones B2B (relaciones comerciales entre empresas) y B2C (relaciones comerciales entre clientes) se han visto modificadas. Lo anterior, propone estructuras de empresas que aprovechan las tecnologías y el ciberespacio, manteniendo de esta forma una mejor relación comercial con sus clientes. La planeación estratégica en este tipo de organizaciones debe fortalecer la dinámica del mercado </w:t>
+      </w:r>
+      <w:r>
+        <w:rPr>
+          <w:rStyle w:val="Extranjerismo"/>
+        </w:rPr>
+        <w:t>online</w:t>
+      </w:r>
+      <w:r>
+        <w:rPr>
+          <w:lang w:eastAsia="es-CO"/>
         </w:rPr>
         <w:t>.</w:t>
       </w:r>
-      <w:r>
-        <w:rPr>
-          <w:lang w:val="es-419" w:eastAsia="es-CO"/>
-        </w:rPr>
-        <w:tab/>
-      </w:r>
-    </w:p>
-    <w:p>
-      <w:pPr>
-        <w:rPr>
-          <w:lang w:eastAsia="es-CO"/>
-        </w:rPr>
-      </w:pPr>
-      <w:r>
-        <w:rPr>
-          <w:lang w:eastAsia="es-CO"/>
-        </w:rPr>
-        <w:t>El concepto mercado está directamente relacionado con el concepto de oferta, debido a que este involucra a los competidores, productores o fabricantes y la demanda a clientes y consumidores. En el mercado intervienen tanto competidores, como productores para realizar la compraventa de bienes y servicios. Existen diferentes estudios orientados a observar cómo y qué determina dicho comportamiento, con el fin de identificar tendencias, gustos y preferencias, disposición al consumo, entre otros factores. Tal es el caso de la planeación y de la psicología del consumidor.</w:t>
-      </w:r>
-    </w:p>
-    <w:p>
-      <w:pPr>
-        <w:rPr>
-          <w:lang w:eastAsia="es-CO"/>
-        </w:rPr>
-      </w:pPr>
-      <w:r>
-        <w:rPr>
-          <w:lang w:eastAsia="es-CO"/>
-        </w:rPr>
-        <w:t>Lo anterior aporta conceptos y herramientas útiles al emprendedor para que conozca y defina los requisitos y especificaciones que deben tener los productos o servicios que llevará al mercado. Se trata de adquirir una marcada ventaja competitiva que lo diferenciará de los productos de los demás competidores, convirtiéndose en único frente a los clientes.</w:t>
-      </w:r>
-    </w:p>
-    <w:p>
-      <w:pPr>
-        <w:rPr>
-          <w:b/>
-          <w:bCs/>
-          <w:sz w:val="36"/>
-        </w:rPr>
-      </w:pPr>
-      <w:r>
-        <w:rPr>
-          <w:b/>
-          <w:bCs/>
-        </w:rPr>
-        <w:t>¿Por qué es importante conocer el comportamiento del mercado?</w:t>
-      </w:r>
-    </w:p>
-    <w:p>
-      <w:r>
-        <w:t>El conocimiento del comportamiento del mercado es fundamental porque tanto la demanda como la oferta, orientadas al consumo, impactan la economía, las organizaciones y aspectos como el social, económico y ambiental.</w:t>
-      </w:r>
-    </w:p>
-    <w:p>
-      <w:pPr>
-        <w:rPr>
-          <w:lang w:eastAsia="es-CO"/>
-        </w:rPr>
-      </w:pPr>
-      <w:r>
-        <w:rPr>
-          <w:lang w:eastAsia="es-CO"/>
-        </w:rPr>
-        <w:t>Es importante tener en cuenta que la demanda tiene que ver con el comportamiento del cliente y la manera en que evoluciona su consumo.</w:t>
-      </w:r>
-    </w:p>
-    <w:p>
-      <w:pPr>
-        <w:rPr>
-          <w:lang w:eastAsia="es-CO"/>
-        </w:rPr>
-      </w:pPr>
-      <w:r>
-        <w:rPr>
-          <w:lang w:eastAsia="es-CO"/>
-        </w:rPr>
-        <w:t xml:space="preserve">El emprendedor debe encontrar la clave para establecer su estrategia de diseño de productos o servicios creativos e innovadores que satisfagan las necesidades, colmen las expectativas y atiendan los gustos o preferencias de los clientes. Lo anterior </w:t>
+    </w:p>
+    <w:p>
+      <w:pPr>
+        <w:rPr>
+          <w:lang w:eastAsia="es-CO"/>
+        </w:rPr>
+      </w:pPr>
+      <w:r>
+        <w:rPr>
+          <w:lang w:eastAsia="es-CO"/>
+        </w:rPr>
+        <w:t>Según lo expuesto anteriormente, no importa cuál sea el tipo de organización que tenga la empresa, esta deberá estar en permanente observación y análisis del comportamiento del mercado, debido a que esto constituye la fuente que soporta las estrategias gerenciales que definen el destino de la misma.</w:t>
+      </w:r>
+    </w:p>
+    <w:p>
+      <w:pPr>
+        <w:rPr>
+          <w:lang w:eastAsia="es-CO"/>
+        </w:rPr>
+      </w:pPr>
+      <w:r>
+        <w:rPr>
+          <w:lang w:eastAsia="es-CO"/>
+        </w:rPr>
+        <w:t xml:space="preserve">Desde el punto de vista del producto, las empresas se deben basar en los deseos, gustos y preferencias del cliente, es ahí donde se encuentra toda la información </w:t>
       </w:r>
       <w:r>
         <w:rPr>
           <w:lang w:eastAsia="es-CO"/>
         </w:rPr>
         <w:lastRenderedPageBreak/>
-        <w:t>exige ocuparse de las tendencias del mercado, estudiando y analizando su comportamiento. Como emprendedor se debe entender la importancia de tal estudio y análisis, con el fin de garantizar el crecimiento económico y la generación de riqueza sostenible.</w:t>
-      </w:r>
-    </w:p>
-    <w:p>
-      <w:pPr>
-        <w:rPr>
-          <w:lang w:eastAsia="es-CO"/>
-        </w:rPr>
-      </w:pPr>
-      <w:r>
-        <w:rPr>
-          <w:lang w:eastAsia="es-CO"/>
-        </w:rPr>
-        <w:t>Pero, la importancia de conocer el comportamiento del mercado no termina ahí, ya que, habiéndose considerado la globalización como fenómeno resultante del auge de las tecnologías en la sociedad de la información y del conocimiento, se produjo una reestructuración en el sector productivo del país. Es así que la estructura comercial y los modelos que orientan las relaciones comerciales y las transacciones B2B (relaciones comerciales entre empresas) y B2C (relaciones comerciales entre clientes) se han visto modificadas. Lo anterior, propone estructuras de empresas que aprovechan las tecnologías y el ciberespacio, manteniendo de esta forma una mejor relación comercial con sus clientes. La planeación estratégica en este tipo de organizaciones debe fortalecer la dinámica del mercado </w:t>
-      </w:r>
-      <w:r>
-        <w:rPr>
-          <w:lang w:eastAsia="es-CO"/>
-        </w:rPr>
-        <w:t>“</w:t>
-      </w:r>
-      <w:r>
-        <w:rPr>
-          <w:rStyle w:val="Extranjerismo"/>
-        </w:rPr>
-        <w:t>online</w:t>
-      </w:r>
-      <w:r>
-        <w:rPr>
-          <w:i/>
-          <w:iCs/>
-          <w:bdr w:val="none" w:sz="0" w:space="0" w:color="auto" w:frame="1"/>
-          <w:lang w:eastAsia="es-CO"/>
-        </w:rPr>
-        <w:t>”</w:t>
-      </w:r>
-      <w:r>
-        <w:rPr>
-          <w:lang w:eastAsia="es-CO"/>
-        </w:rPr>
-        <w:t>.</w:t>
-      </w:r>
-    </w:p>
-    <w:p>
-      <w:pPr>
-        <w:rPr>
-          <w:lang w:eastAsia="es-CO"/>
-        </w:rPr>
-      </w:pPr>
-      <w:r>
-        <w:rPr>
-          <w:lang w:eastAsia="es-CO"/>
-        </w:rPr>
-        <w:t>Según lo expuesto anteriormente, no importa cuál sea el tipo de organización que tenga la empresa, esta deberá estar en permanente observación y análisis del comportamiento del mercado, debido a que esto constituye la fuente que soporta las estrategias gerenciales que definen el destino de la misma.</w:t>
-      </w:r>
-    </w:p>
-    <w:p>
-      <w:pPr>
-        <w:rPr>
-          <w:lang w:eastAsia="es-CO"/>
-        </w:rPr>
-      </w:pPr>
-      <w:r>
-        <w:rPr>
-          <w:lang w:eastAsia="es-CO"/>
-        </w:rPr>
-        <w:t>Desde el punto de vista del producto, las empresas se deben basar en los deseos, gustos y preferencias del cliente, es ahí donde se encuentra toda la información suficiente para crear, innovar y sacar ofertas al mercado con valor agregado, cuya ventaja competitiva incremente las ventas y garantiza el cumplimiento de las mismas.</w:t>
+        <w:t>suficiente para crear, innovar y sacar ofertas al mercado con valor agregado, cuya ventaja competitiva incremente las ventas y garantiza el cumplimiento de las mismas.</w:t>
       </w:r>
     </w:p>
     <w:p>
@@ -2429,7 +2407,6 @@
       </w:pPr>
       <w:bookmarkStart w:id="3" w:name="_Toc176775952"/>
       <w:r>
-        <w:lastRenderedPageBreak/>
         <w:t>Creación e innovación</w:t>
       </w:r>
       <w:bookmarkEnd w:id="3"/>
@@ -2454,6 +2431,7 @@
     </w:p>
     <w:p>
       <w:pPr>
+        <w:ind w:firstLine="0"/>
         <w:rPr>
           <w:lang w:eastAsia="es-CO"/>
         </w:rPr>
@@ -2464,10 +2442,10 @@
           <w:lang w:eastAsia="es-CO"/>
         </w:rPr>
         <w:drawing>
-          <wp:inline distT="0" distB="0" distL="0" distR="0" wp14:anchorId="15F7F86E" wp14:editId="445D9302">
+          <wp:inline distT="0" distB="0" distL="0" distR="0" wp14:anchorId="336EB4AD" wp14:editId="2B7D9980">
             <wp:extent cx="6332220" cy="3042920"/>
             <wp:effectExtent l="0" t="0" r="0" b="5080"/>
-            <wp:docPr id="10" name="Gráfico 10" descr="Figura 2. Imagen que menciona las 4 razones que hacen que Steve Jobs el individuo más destacado en el campo de la innovación y estas son la creatividad, la competitividad. la innovación y la información junto con el conocimiento."/>
+            <wp:docPr id="1" name="Gráfico 1" descr="Figura 2. Imagen que menciona las 4 razones que hacen que Steve Jobs el individuo más destacado en el campo de la innovación y estas son la creatividad, la competitividad. la innovación y la información junto con el conocimiento."/>
             <wp:cNvGraphicFramePr>
               <a:graphicFrameLocks xmlns:a="http://schemas.openxmlformats.org/drawingml/2006/main" noChangeAspect="1"/>
             </wp:cNvGraphicFramePr>
@@ -2475,7 +2453,7 @@
               <a:graphicData uri="http://schemas.openxmlformats.org/drawingml/2006/picture">
                 <pic:pic xmlns:pic="http://schemas.openxmlformats.org/drawingml/2006/picture">
                   <pic:nvPicPr>
-                    <pic:cNvPr id="10" name="Gráfico 10" descr="Figura 2. Imagen que menciona las 4 razones que hacen que Steve Jobs el individuo más destacado en el campo de la innovación y estas son la creatividad, la competitividad. la innovación y la información junto con el conocimiento."/>
+                    <pic:cNvPr id="1" name="Gráfico 1" descr="Figura 2. Imagen que menciona las 4 razones que hacen que Steve Jobs el individuo más destacado en el campo de la innovación y estas son la creatividad, la competitividad. la innovación y la información junto con el conocimiento."/>
                     <pic:cNvPicPr/>
                   </pic:nvPicPr>
                   <pic:blipFill>
@@ -2512,13 +2490,27 @@
     <w:p>
       <w:pPr>
         <w:rPr>
-          <w:lang w:eastAsia="es-CO"/>
-        </w:rPr>
-      </w:pPr>
-      <w:r>
-        <w:rPr>
-          <w:lang w:eastAsia="es-CO"/>
-        </w:rPr>
+          <w:b/>
+          <w:bCs/>
+          <w:lang w:eastAsia="es-CO"/>
+        </w:rPr>
+      </w:pPr>
+    </w:p>
+    <w:p>
+      <w:pPr>
+        <w:rPr>
+          <w:b/>
+          <w:bCs/>
+          <w:lang w:eastAsia="es-CO"/>
+        </w:rPr>
+      </w:pPr>
+      <w:r>
+        <w:rPr>
+          <w:b/>
+          <w:bCs/>
+          <w:lang w:eastAsia="es-CO"/>
+        </w:rPr>
+        <w:lastRenderedPageBreak/>
         <w:t>Razones de Steve Jobs</w:t>
       </w:r>
     </w:p>
@@ -2604,7 +2596,6 @@
         <w:rPr>
           <w:lang w:eastAsia="es-CO"/>
         </w:rPr>
-        <w:lastRenderedPageBreak/>
         <w:t>La venta requiere un tratamiento especial, como condición del emprendimiento, por lo que más adelante se tratará este tema, así que atentos a la explicación de todo el contenido.</w:t>
       </w:r>
     </w:p>
@@ -2658,19 +2649,7 @@
         <w:rPr>
           <w:rStyle w:val="Extranjerismo"/>
         </w:rPr>
-        <w:t>“</w:t>
-      </w:r>
-      <w:r>
-        <w:rPr>
-          <w:rStyle w:val="Extranjerismo"/>
-        </w:rPr>
         <w:t>What if</w:t>
-      </w:r>
-      <w:r>
-        <w:rPr>
-          <w:rStyle w:val="Extranjerismo"/>
-        </w:rPr>
-        <w:t>”</w:t>
       </w:r>
       <w:r>
         <w:rPr>
@@ -2735,6 +2714,7 @@
         </w:numPr>
       </w:pPr>
       <w:r>
+        <w:lastRenderedPageBreak/>
         <w:t>Descripción de las funciones de cada elemento, en términos de atributos.</w:t>
       </w:r>
     </w:p>
@@ -2783,7 +2763,6 @@
         </w:numPr>
       </w:pPr>
       <w:r>
-        <w:lastRenderedPageBreak/>
         <w:t>Estudio de todas las posibles modificaciones de estos atributos, teniendo en cuenta que la mejora puede suponer el cambiar un atributo por otro.</w:t>
       </w:r>
     </w:p>
@@ -2816,18 +2795,12 @@
         <w:t>Partiendo de lo anterior y para ejemplificar al respecto con un emprendimiento, a continuación, se relaciona un ejemplo de análisis de atributos, sobre el Café </w:t>
       </w:r>
       <w:r>
-        <w:t>“</w:t>
-      </w:r>
-      <w:r>
         <w:rPr>
           <w:rStyle w:val="Extranjerismo"/>
         </w:rPr>
         <w:t>chat</w:t>
       </w:r>
       <w:r>
-        <w:t>”</w:t>
-      </w:r>
-      <w:r>
         <w:t> para investigar, relacionando en cada ítem el elemento, la definición y el caso, así que se invita a que los navegue:</w:t>
       </w:r>
     </w:p>
@@ -2938,31 +2911,7 @@
         <w:rPr>
           <w:lang w:eastAsia="es-CO"/>
         </w:rPr>
-        <w:t xml:space="preserve"> Café </w:t>
-      </w:r>
-      <w:r>
-        <w:rPr>
-          <w:lang w:eastAsia="es-CO"/>
-        </w:rPr>
-        <w:t>“</w:t>
-      </w:r>
-      <w:r>
-        <w:rPr>
-          <w:lang w:eastAsia="es-CO"/>
-        </w:rPr>
-        <w:t>chat</w:t>
-      </w:r>
-      <w:r>
-        <w:rPr>
-          <w:lang w:eastAsia="es-CO"/>
-        </w:rPr>
-        <w:t>”</w:t>
-      </w:r>
-      <w:r>
-        <w:rPr>
-          <w:lang w:eastAsia="es-CO"/>
-        </w:rPr>
-        <w:t xml:space="preserve"> para investigar.</w:t>
+        <w:t> Café chat para investigar.</w:t>
       </w:r>
     </w:p>
     <w:p>
@@ -2978,6 +2927,7 @@
           <w:bdr w:val="none" w:sz="0" w:space="0" w:color="auto" w:frame="1"/>
           <w:lang w:eastAsia="es-CO"/>
         </w:rPr>
+        <w:lastRenderedPageBreak/>
         <w:t>Caso:</w:t>
       </w:r>
       <w:r>
@@ -3101,6 +3051,250 @@
           <w:lang w:eastAsia="es-CO"/>
         </w:rPr>
         <w:t> análisis.</w:t>
+      </w:r>
+    </w:p>
+    <w:p>
+      <w:pPr>
+        <w:rPr>
+          <w:lang w:eastAsia="es-CO"/>
+        </w:rPr>
+      </w:pPr>
+      <w:r>
+        <w:rPr>
+          <w:b/>
+          <w:bCs/>
+          <w:bdr w:val="none" w:sz="0" w:space="0" w:color="auto" w:frame="1"/>
+          <w:lang w:eastAsia="es-CO"/>
+        </w:rPr>
+        <w:t>Definición:</w:t>
+      </w:r>
+      <w:r>
+        <w:rPr>
+          <w:lang w:eastAsia="es-CO"/>
+        </w:rPr>
+        <w:t> funciones operativas y de gestión.</w:t>
+      </w:r>
+    </w:p>
+    <w:p>
+      <w:pPr>
+        <w:rPr>
+          <w:lang w:eastAsia="es-CO"/>
+        </w:rPr>
+      </w:pPr>
+      <w:r>
+        <w:rPr>
+          <w:b/>
+          <w:bCs/>
+          <w:bdr w:val="none" w:sz="0" w:space="0" w:color="auto" w:frame="1"/>
+          <w:lang w:eastAsia="es-CO"/>
+        </w:rPr>
+        <w:t>Caso:</w:t>
+      </w:r>
+    </w:p>
+    <w:p>
+      <w:pPr>
+        <w:rPr>
+          <w:lang w:eastAsia="es-CO"/>
+        </w:rPr>
+      </w:pPr>
+      <w:r>
+        <w:rPr>
+          <w:lang w:eastAsia="es-CO"/>
+        </w:rPr>
+        <w:t>Accesorios: lo operativo.</w:t>
+      </w:r>
+    </w:p>
+    <w:p>
+      <w:pPr>
+        <w:rPr>
+          <w:lang w:eastAsia="es-CO"/>
+        </w:rPr>
+      </w:pPr>
+      <w:r>
+        <w:rPr>
+          <w:lang w:eastAsia="es-CO"/>
+        </w:rPr>
+        <w:t>Esencial: la gestión.</w:t>
+      </w:r>
+    </w:p>
+    <w:p>
+      <w:pPr>
+        <w:rPr>
+          <w:lang w:eastAsia="es-CO"/>
+        </w:rPr>
+      </w:pPr>
+      <w:r>
+        <w:rPr>
+          <w:b/>
+          <w:bCs/>
+          <w:bdr w:val="none" w:sz="0" w:space="0" w:color="auto" w:frame="1"/>
+          <w:lang w:eastAsia="es-CO"/>
+        </w:rPr>
+        <w:t>Elementos:</w:t>
+      </w:r>
+      <w:r>
+        <w:rPr>
+          <w:lang w:eastAsia="es-CO"/>
+        </w:rPr>
+        <w:t> selección atributos esenciales.</w:t>
+      </w:r>
+    </w:p>
+    <w:p>
+      <w:pPr>
+        <w:rPr>
+          <w:lang w:eastAsia="es-CO"/>
+        </w:rPr>
+      </w:pPr>
+      <w:r>
+        <w:rPr>
+          <w:b/>
+          <w:bCs/>
+          <w:bdr w:val="none" w:sz="0" w:space="0" w:color="auto" w:frame="1"/>
+          <w:lang w:eastAsia="es-CO"/>
+        </w:rPr>
+        <w:t>Definición:</w:t>
+      </w:r>
+      <w:r>
+        <w:rPr>
+          <w:lang w:eastAsia="es-CO"/>
+        </w:rPr>
+        <w:t> asesoría y consultoría.</w:t>
+      </w:r>
+    </w:p>
+    <w:p>
+      <w:pPr>
+        <w:rPr>
+          <w:lang w:eastAsia="es-CO"/>
+        </w:rPr>
+      </w:pPr>
+      <w:r>
+        <w:rPr>
+          <w:b/>
+          <w:bCs/>
+          <w:bdr w:val="none" w:sz="0" w:space="0" w:color="auto" w:frame="1"/>
+          <w:lang w:eastAsia="es-CO"/>
+        </w:rPr>
+        <w:t>Caso:</w:t>
+      </w:r>
+      <w:r>
+        <w:rPr>
+          <w:lang w:eastAsia="es-CO"/>
+        </w:rPr>
+        <w:t> permanente u ocasional</w:t>
+      </w:r>
+      <w:r>
+        <w:rPr>
+          <w:lang w:eastAsia="es-CO"/>
+        </w:rPr>
+        <w:t>.</w:t>
+      </w:r>
+    </w:p>
+    <w:p>
+      <w:pPr>
+        <w:rPr>
+          <w:lang w:eastAsia="es-CO"/>
+        </w:rPr>
+      </w:pPr>
+      <w:r>
+        <w:rPr>
+          <w:b/>
+          <w:bCs/>
+          <w:bdr w:val="none" w:sz="0" w:space="0" w:color="auto" w:frame="1"/>
+          <w:lang w:eastAsia="es-CO"/>
+        </w:rPr>
+        <w:t>Elementos:</w:t>
+      </w:r>
+      <w:r>
+        <w:rPr>
+          <w:lang w:eastAsia="es-CO"/>
+        </w:rPr>
+        <w:t> identificación para mejorar.</w:t>
+      </w:r>
+    </w:p>
+    <w:p>
+      <w:pPr>
+        <w:rPr>
+          <w:lang w:eastAsia="es-CO"/>
+        </w:rPr>
+      </w:pPr>
+      <w:r>
+        <w:rPr>
+          <w:b/>
+          <w:bCs/>
+          <w:bdr w:val="none" w:sz="0" w:space="0" w:color="auto" w:frame="1"/>
+          <w:lang w:eastAsia="es-CO"/>
+        </w:rPr>
+        <w:t>Definición:</w:t>
+      </w:r>
+      <w:r>
+        <w:rPr>
+          <w:lang w:eastAsia="es-CO"/>
+        </w:rPr>
+        <w:t> asesoría y consultoría.</w:t>
+      </w:r>
+    </w:p>
+    <w:p>
+      <w:pPr>
+        <w:rPr>
+          <w:lang w:eastAsia="es-CO"/>
+        </w:rPr>
+      </w:pPr>
+      <w:r>
+        <w:rPr>
+          <w:b/>
+          <w:bCs/>
+          <w:bdr w:val="none" w:sz="0" w:space="0" w:color="auto" w:frame="1"/>
+          <w:lang w:eastAsia="es-CO"/>
+        </w:rPr>
+        <w:t>Caso:</w:t>
+      </w:r>
+      <w:r>
+        <w:rPr>
+          <w:lang w:eastAsia="es-CO"/>
+        </w:rPr>
+        <w:t> no hacer la investigación, acompañar y cogestionar.</w:t>
+      </w:r>
+    </w:p>
+    <w:p>
+      <w:pPr>
+        <w:rPr>
+          <w:lang w:eastAsia="es-CO"/>
+        </w:rPr>
+      </w:pPr>
+      <w:r>
+        <w:rPr>
+          <w:b/>
+          <w:bCs/>
+          <w:bdr w:val="none" w:sz="0" w:space="0" w:color="auto" w:frame="1"/>
+          <w:lang w:eastAsia="es-CO"/>
+        </w:rPr>
+        <w:t>Elementos:</w:t>
+      </w:r>
+    </w:p>
+    <w:p>
+      <w:pPr>
+        <w:rPr>
+          <w:lang w:eastAsia="es-CO"/>
+        </w:rPr>
+      </w:pPr>
+      <w:r>
+        <w:rPr>
+          <w:lang w:eastAsia="es-CO"/>
+        </w:rPr>
+        <w:t>Estudio.</w:t>
+      </w:r>
+    </w:p>
+    <w:p>
+      <w:pPr>
+        <w:rPr>
+          <w:lang w:eastAsia="es-CO"/>
+        </w:rPr>
+      </w:pPr>
+      <w:r>
+        <w:rPr>
+          <w:lang w:eastAsia="es-CO"/>
+        </w:rPr>
+        <w:t>Modificaciones.</w:t>
       </w:r>
     </w:p>
     <w:p>
@@ -3123,7 +3317,7 @@
         <w:rPr>
           <w:lang w:eastAsia="es-CO"/>
         </w:rPr>
-        <w:t> funciones operativas y de gestión.</w:t>
+        <w:t> asesoría y consultoría.</w:t>
       </w:r>
     </w:p>
     <w:p>
@@ -3141,31 +3335,11 @@
         </w:rPr>
         <w:t>Caso:</w:t>
       </w:r>
-    </w:p>
-    <w:p>
-      <w:pPr>
-        <w:rPr>
-          <w:lang w:eastAsia="es-CO"/>
-        </w:rPr>
-      </w:pPr>
-      <w:r>
-        <w:rPr>
-          <w:lang w:eastAsia="es-CO"/>
-        </w:rPr>
-        <w:t>Accesorios: lo operativo.</w:t>
-      </w:r>
-    </w:p>
-    <w:p>
-      <w:pPr>
-        <w:rPr>
-          <w:lang w:eastAsia="es-CO"/>
-        </w:rPr>
-      </w:pPr>
-      <w:r>
-        <w:rPr>
-          <w:lang w:eastAsia="es-CO"/>
-        </w:rPr>
-        <w:t>Esencial: la gestión.</w:t>
+      <w:r>
+        <w:rPr>
+          <w:lang w:eastAsia="es-CO"/>
+        </w:rPr>
+        <w:t> diferenciar claramente que es una asesoría de una consultoría.</w:t>
       </w:r>
     </w:p>
     <w:p>
@@ -3187,7 +3361,7 @@
         <w:rPr>
           <w:lang w:eastAsia="es-CO"/>
         </w:rPr>
-        <w:t> selección atributos esenciales.</w:t>
+        <w:t> objeto por sustitución de atributos.</w:t>
       </w:r>
     </w:p>
     <w:p>
@@ -3231,7 +3405,7 @@
         <w:rPr>
           <w:lang w:eastAsia="es-CO"/>
         </w:rPr>
-        <w:t> permanente u ocasional</w:t>
+        <w:t> no se deben confundir, deben ser complementarios.</w:t>
       </w:r>
     </w:p>
     <w:p>
@@ -3253,7 +3427,7 @@
         <w:rPr>
           <w:lang w:eastAsia="es-CO"/>
         </w:rPr>
-        <w:t> identificación para mejorar.</w:t>
+        <w:t> selección objeto nuevo.</w:t>
       </w:r>
     </w:p>
     <w:p>
@@ -3269,225 +3443,6 @@
           <w:bdr w:val="none" w:sz="0" w:space="0" w:color="auto" w:frame="1"/>
           <w:lang w:eastAsia="es-CO"/>
         </w:rPr>
-        <w:t>Definición:</w:t>
-      </w:r>
-      <w:r>
-        <w:rPr>
-          <w:lang w:eastAsia="es-CO"/>
-        </w:rPr>
-        <w:t> asesoría y consultoría.</w:t>
-      </w:r>
-    </w:p>
-    <w:p>
-      <w:pPr>
-        <w:rPr>
-          <w:lang w:eastAsia="es-CO"/>
-        </w:rPr>
-      </w:pPr>
-      <w:r>
-        <w:rPr>
-          <w:b/>
-          <w:bCs/>
-          <w:bdr w:val="none" w:sz="0" w:space="0" w:color="auto" w:frame="1"/>
-          <w:lang w:eastAsia="es-CO"/>
-        </w:rPr>
-        <w:t>Caso:</w:t>
-      </w:r>
-      <w:r>
-        <w:rPr>
-          <w:lang w:eastAsia="es-CO"/>
-        </w:rPr>
-        <w:t> no hacer la investigación, acompañar y cogestionar.</w:t>
-      </w:r>
-    </w:p>
-    <w:p>
-      <w:pPr>
-        <w:rPr>
-          <w:lang w:eastAsia="es-CO"/>
-        </w:rPr>
-      </w:pPr>
-      <w:r>
-        <w:rPr>
-          <w:b/>
-          <w:bCs/>
-          <w:bdr w:val="none" w:sz="0" w:space="0" w:color="auto" w:frame="1"/>
-          <w:lang w:eastAsia="es-CO"/>
-        </w:rPr>
-        <w:t>Elementos:</w:t>
-      </w:r>
-    </w:p>
-    <w:p>
-      <w:pPr>
-        <w:rPr>
-          <w:lang w:eastAsia="es-CO"/>
-        </w:rPr>
-      </w:pPr>
-      <w:r>
-        <w:rPr>
-          <w:lang w:eastAsia="es-CO"/>
-        </w:rPr>
-        <w:t>Estudio.</w:t>
-      </w:r>
-    </w:p>
-    <w:p>
-      <w:pPr>
-        <w:rPr>
-          <w:lang w:eastAsia="es-CO"/>
-        </w:rPr>
-      </w:pPr>
-      <w:r>
-        <w:rPr>
-          <w:lang w:eastAsia="es-CO"/>
-        </w:rPr>
-        <w:t>Modificaciones.</w:t>
-      </w:r>
-    </w:p>
-    <w:p>
-      <w:pPr>
-        <w:rPr>
-          <w:lang w:eastAsia="es-CO"/>
-        </w:rPr>
-      </w:pPr>
-      <w:r>
-        <w:rPr>
-          <w:b/>
-          <w:bCs/>
-          <w:bdr w:val="none" w:sz="0" w:space="0" w:color="auto" w:frame="1"/>
-          <w:lang w:eastAsia="es-CO"/>
-        </w:rPr>
-        <w:t>Definición:</w:t>
-      </w:r>
-      <w:r>
-        <w:rPr>
-          <w:lang w:eastAsia="es-CO"/>
-        </w:rPr>
-        <w:t> asesoría y consultoría.</w:t>
-      </w:r>
-    </w:p>
-    <w:p>
-      <w:pPr>
-        <w:rPr>
-          <w:lang w:eastAsia="es-CO"/>
-        </w:rPr>
-      </w:pPr>
-      <w:r>
-        <w:rPr>
-          <w:b/>
-          <w:bCs/>
-          <w:bdr w:val="none" w:sz="0" w:space="0" w:color="auto" w:frame="1"/>
-          <w:lang w:eastAsia="es-CO"/>
-        </w:rPr>
-        <w:t>Caso:</w:t>
-      </w:r>
-      <w:r>
-        <w:rPr>
-          <w:lang w:eastAsia="es-CO"/>
-        </w:rPr>
-        <w:t> diferenciar claramente que es una asesoría de una consultoría.</w:t>
-      </w:r>
-    </w:p>
-    <w:p>
-      <w:pPr>
-        <w:rPr>
-          <w:lang w:eastAsia="es-CO"/>
-        </w:rPr>
-      </w:pPr>
-      <w:r>
-        <w:rPr>
-          <w:b/>
-          <w:bCs/>
-          <w:bdr w:val="none" w:sz="0" w:space="0" w:color="auto" w:frame="1"/>
-          <w:lang w:eastAsia="es-CO"/>
-        </w:rPr>
-        <w:t>Elementos:</w:t>
-      </w:r>
-      <w:r>
-        <w:rPr>
-          <w:lang w:eastAsia="es-CO"/>
-        </w:rPr>
-        <w:t> objeto por sustitución de atributos.</w:t>
-      </w:r>
-    </w:p>
-    <w:p>
-      <w:pPr>
-        <w:rPr>
-          <w:lang w:eastAsia="es-CO"/>
-        </w:rPr>
-      </w:pPr>
-      <w:r>
-        <w:rPr>
-          <w:b/>
-          <w:bCs/>
-          <w:bdr w:val="none" w:sz="0" w:space="0" w:color="auto" w:frame="1"/>
-          <w:lang w:eastAsia="es-CO"/>
-        </w:rPr>
-        <w:t>Definición:</w:t>
-      </w:r>
-      <w:r>
-        <w:rPr>
-          <w:lang w:eastAsia="es-CO"/>
-        </w:rPr>
-        <w:t> asesoría y consultoría.</w:t>
-      </w:r>
-    </w:p>
-    <w:p>
-      <w:pPr>
-        <w:rPr>
-          <w:lang w:eastAsia="es-CO"/>
-        </w:rPr>
-      </w:pPr>
-      <w:r>
-        <w:rPr>
-          <w:b/>
-          <w:bCs/>
-          <w:bdr w:val="none" w:sz="0" w:space="0" w:color="auto" w:frame="1"/>
-          <w:lang w:eastAsia="es-CO"/>
-        </w:rPr>
-        <w:t>Caso:</w:t>
-      </w:r>
-      <w:r>
-        <w:rPr>
-          <w:lang w:eastAsia="es-CO"/>
-        </w:rPr>
-        <w:t> no se deben confundir, deben ser complementarios.</w:t>
-      </w:r>
-    </w:p>
-    <w:p>
-      <w:pPr>
-        <w:rPr>
-          <w:lang w:eastAsia="es-CO"/>
-        </w:rPr>
-      </w:pPr>
-      <w:r>
-        <w:rPr>
-          <w:b/>
-          <w:bCs/>
-          <w:bdr w:val="none" w:sz="0" w:space="0" w:color="auto" w:frame="1"/>
-          <w:lang w:eastAsia="es-CO"/>
-        </w:rPr>
-        <w:t>Elementos:</w:t>
-      </w:r>
-      <w:r>
-        <w:rPr>
-          <w:lang w:eastAsia="es-CO"/>
-        </w:rPr>
-        <w:t> selección objeto nuevo.</w:t>
-      </w:r>
-    </w:p>
-    <w:p>
-      <w:pPr>
-        <w:rPr>
-          <w:lang w:eastAsia="es-CO"/>
-        </w:rPr>
-      </w:pPr>
-      <w:r>
-        <w:rPr>
-          <w:b/>
-          <w:bCs/>
-          <w:bdr w:val="none" w:sz="0" w:space="0" w:color="auto" w:frame="1"/>
-          <w:lang w:eastAsia="es-CO"/>
-        </w:rPr>
-        <w:lastRenderedPageBreak/>
         <w:t>Definición:</w:t>
       </w:r>
       <w:r>
@@ -3585,7 +3540,7 @@
           </mc:Choice>
           <mc:Fallback>
             <w:pict>
-              <v:rect w14:anchorId="1183585B" id="Rectángulo 13" o:spid="_x0000_s1026" style="width:23.85pt;height:23.85pt;visibility:visible;mso-wrap-style:square;mso-left-percent:-10001;mso-top-percent:-10001;mso-position-horizontal:absolute;mso-position-horizontal-relative:char;mso-position-vertical:absolute;mso-position-vertical-relative:line;mso-left-percent:-10001;mso-top-percent:-10001;v-text-anchor:top" o:gfxdata="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" filled="f" stroked="f">
+              <v:rect w14:anchorId="5C0AFC73" id="Rectángulo 13" o:spid="_x0000_s1026" style="width:23.85pt;height:23.85pt;visibility:visible;mso-wrap-style:square;mso-left-percent:-10001;mso-top-percent:-10001;mso-position-horizontal:absolute;mso-position-horizontal-relative:char;mso-position-vertical:absolute;mso-position-vertical-relative:line;mso-left-percent:-10001;mso-top-percent:-10001;v-text-anchor:top" o:gfxdata="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" filled="f" stroked="f">
                 <o:lock v:ext="edit" aspectratio="t"/>
                 <w10:anchorlock/>
               </v:rect>
@@ -3607,7 +3562,7 @@
           <w:b/>
           <w:bCs/>
         </w:rPr>
-        <w:t>¿Qué es y en qué consiste la técnica “</w:t>
+        <w:t>¿Qué es y en qué consiste la técnica </w:t>
       </w:r>
       <w:r>
         <w:rPr>
@@ -3622,7 +3577,7 @@
           <w:b/>
           <w:bCs/>
         </w:rPr>
-        <w:t>”?</w:t>
+        <w:t>?</w:t>
       </w:r>
     </w:p>
     <w:p>
@@ -3630,9 +3585,6 @@
         <w:ind w:left="709" w:firstLine="0"/>
       </w:pPr>
       <w:r>
-        <w:t>“</w:t>
-      </w:r>
-      <w:r>
         <w:rPr>
           <w:rStyle w:val="Extranjerismo"/>
         </w:rPr>
@@ -3644,9 +3596,6 @@
           <w:rStyle w:val="Extranjerismo"/>
         </w:rPr>
         <w:t>if</w:t>
-      </w:r>
-      <w:r>
-        <w:t>”</w:t>
       </w:r>
       <w:r>
         <w:t>?,</w:t>
@@ -3748,6 +3697,7 @@
         <w:ind w:left="1134" w:firstLine="0"/>
       </w:pPr>
       <w:r>
+        <w:lastRenderedPageBreak/>
         <w:t>¿Qué podría copiar?</w:t>
       </w:r>
     </w:p>
@@ -3860,7 +3810,6 @@
         <w:rPr>
           <w:lang w:eastAsia="es-CO"/>
         </w:rPr>
-        <w:lastRenderedPageBreak/>
         <w:t>¿Puede darse mayor frecuencia?</w:t>
       </w:r>
     </w:p>
@@ -3939,7 +3888,7 @@
     <w:p>
       <w:pPr>
         <w:pStyle w:val="Prrafodelista"/>
-        <w:ind w:left="1134" w:firstLine="282"/>
+        <w:ind w:left="1134" w:firstLine="0"/>
         <w:rPr>
           <w:lang w:eastAsia="es-CO"/>
         </w:rPr>
@@ -4021,7 +3970,14 @@
         <w:rPr>
           <w:lang w:eastAsia="es-CO"/>
         </w:rPr>
-        <w:t>Otras técnicas que incentivan la creación y la innovación más sofisticadas, son desarrolladas por medio de la investigación y el desarrollo (I+D). Desde este punto de vista, los planes de acción para el área de producción se despliegan a partir de estos, generando siempre una ventaja competitiva. Según Cabrera (2011), “la creatividad corresponde a la generación de ideas y la innovación transforma las ideas en valor. La innovación es la introducción de algo nuevo que crea valor”. Puede aplicarse innovación a la gestión, la estrategia, los productos o servicios y la operación.</w:t>
+        <w:t xml:space="preserve">Otras técnicas que incentivan la creación y la innovación más sofisticadas, son desarrolladas por medio de la investigación y el desarrollo (I+D). Desde este punto de vista, los planes de acción para el área de producción se despliegan a partir de estos, generando siempre una ventaja competitiva. Según Cabrera (2011), “la creatividad corresponde a la generación de ideas y la innovación transforma las ideas en valor. La </w:t>
+      </w:r>
+      <w:r>
+        <w:rPr>
+          <w:lang w:eastAsia="es-CO"/>
+        </w:rPr>
+        <w:lastRenderedPageBreak/>
+        <w:t>innovación es la introducción de algo nuevo que crea valor”. Puede aplicarse innovación a la gestión, la estrategia, los productos o servicios y la operación.</w:t>
       </w:r>
     </w:p>
     <w:p>
@@ -4040,23 +3996,15 @@
     <w:p>
       <w:pPr>
         <w:rPr>
-          <w:lang w:eastAsia="es-CO"/>
-        </w:rPr>
-      </w:pPr>
-    </w:p>
-    <w:p>
-      <w:pPr>
-        <w:rPr>
-          <w:b/>
-          <w:bCs/>
-        </w:rPr>
-      </w:pPr>
-      <w:r>
-        <w:rPr>
-          <w:b/>
-          <w:bCs/>
-        </w:rPr>
-        <w:lastRenderedPageBreak/>
+          <w:b/>
+          <w:bCs/>
+        </w:rPr>
+      </w:pPr>
+      <w:r>
+        <w:rPr>
+          <w:b/>
+          <w:bCs/>
+        </w:rPr>
         <w:t>¿Existe un proceso para generar innovación?</w:t>
       </w:r>
     </w:p>
@@ -4266,6 +4214,7 @@
         <w:rPr>
           <w:szCs w:val="28"/>
         </w:rPr>
+        <w:lastRenderedPageBreak/>
         <w:t>Comunicar.</w:t>
       </w:r>
     </w:p>
@@ -4390,7 +4339,6 @@
           <w:bCs/>
           <w:szCs w:val="28"/>
         </w:rPr>
-        <w:lastRenderedPageBreak/>
         <w:t>Evaluar ideas</w:t>
       </w:r>
     </w:p>
@@ -4461,24 +4409,9 @@
       </w:r>
       <w:r>
         <w:rPr>
-          <w:lang w:eastAsia="es-CO"/>
-        </w:rPr>
-        <w:t>“</w:t>
-      </w:r>
-      <w:r>
-        <w:rPr>
           <w:rStyle w:val="Extranjerismo"/>
         </w:rPr>
         <w:t>marketing</w:t>
-      </w:r>
-      <w:r>
-        <w:rPr>
-          <w:i/>
-          <w:iCs/>
-          <w:bdr w:val="none" w:sz="0" w:space="0" w:color="auto" w:frame="1"/>
-          <w:lang w:eastAsia="es-CO"/>
-        </w:rPr>
-        <w:t>”</w:t>
       </w:r>
       <w:r>
         <w:rPr>
@@ -4500,22 +4433,14 @@
         <w:rPr>
           <w:lang w:eastAsia="es-CO"/>
         </w:rPr>
-        <w:t>El anterior argumento, muestra como el emprendedor debe prestar atención a la promoción de venta, debido a que esta debe cumplir el objetivo para el cual fue establecido: incrementar las ventas para generar mayor rentabilidad a la empresa. Como factor clave de éxito, esta promoción es el punto determinante, el cual amerita un análisis minucioso de cuánto cuesta invertir en una promoción de ventas, mediante el estudio del presupuesto asociado a la promoción de las mismas.</w:t>
-      </w:r>
-    </w:p>
-    <w:p>
-      <w:pPr>
-        <w:spacing w:before="0" w:after="160" w:line="259" w:lineRule="auto"/>
-        <w:ind w:firstLine="0"/>
-        <w:rPr>
-          <w:lang w:eastAsia="es-CO"/>
-        </w:rPr>
-      </w:pPr>
-      <w:r>
-        <w:rPr>
-          <w:lang w:eastAsia="es-CO"/>
-        </w:rPr>
-        <w:br w:type="page"/>
+        <w:t xml:space="preserve">El anterior argumento, muestra como el emprendedor debe prestar atención a la promoción de venta, debido a que esta debe cumplir el objetivo para el cual fue </w:t>
+      </w:r>
+      <w:r>
+        <w:rPr>
+          <w:lang w:eastAsia="es-CO"/>
+        </w:rPr>
+        <w:lastRenderedPageBreak/>
+        <w:t>establecido: incrementar las ventas para generar mayor rentabilidad a la empresa. Como factor clave de éxito, esta promoción es el punto determinante, el cual amerita un análisis minucioso de cuánto cuesta invertir en una promoción de ventas, mediante el estudio del presupuesto asociado a la promoción de las mismas.</w:t>
       </w:r>
     </w:p>
     <w:p>
@@ -4523,7 +4448,6 @@
         <w:pStyle w:val="Figura"/>
       </w:pPr>
       <w:r>
-        <w:lastRenderedPageBreak/>
         <w:t>Presupuesto promoción de ventas</w:t>
       </w:r>
     </w:p>
@@ -4617,6 +4541,7 @@
         <w:ind w:firstLine="0"/>
       </w:pPr>
       <w:r>
+        <w:lastRenderedPageBreak/>
         <w:t>Eje Y: se encuentran los períodos observados siendo estos 1 de abril de 2023, 1 de mayo de 2023, 1 de junio de 2023, 1 de julio de 2023 y 1 de agosto de 2023.</w:t>
       </w:r>
     </w:p>
@@ -4638,14 +4563,7 @@
         <w:rPr>
           <w:lang w:eastAsia="es-CO"/>
         </w:rPr>
-        <w:t xml:space="preserve">Para realizar el presupuesto de promoción de ventas, se debe consultar datos históricos sobre promociones anteriores y si es nuevo el estudio de mercado, hay que </w:t>
-      </w:r>
-      <w:r>
-        <w:rPr>
-          <w:lang w:eastAsia="es-CO"/>
-        </w:rPr>
-        <w:lastRenderedPageBreak/>
-        <w:t>reportar información de la cantidad de clientes o consumidores dispuestos a comprar el producto propio. Además, hay que tener en cuenta el tamaño de la idea de negocio para atender la demanda insatisfecha, es necesario establecer objetivos claros y precisos, definir las metas y los indicadores para medir el alcance y el desempeño que alcanzará.</w:t>
+        <w:t>Para realizar el presupuesto de promoción de ventas, se debe consultar datos históricos sobre promociones anteriores y si es nuevo el estudio de mercado, hay que reportar información de la cantidad de clientes o consumidores dispuestos a comprar el producto propio. Además, hay que tener en cuenta el tamaño de la idea de negocio para atender la demanda insatisfecha, es necesario establecer objetivos claros y precisos, definir las metas y los indicadores para medir el alcance y el desempeño que alcanzará.</w:t>
       </w:r>
     </w:p>
     <w:p>
@@ -4780,6 +4698,7 @@
         </w:numPr>
       </w:pPr>
       <w:r>
+        <w:lastRenderedPageBreak/>
         <w:t>Ofertas de reembolso.</w:t>
       </w:r>
     </w:p>
@@ -4843,7 +4762,6 @@
           <w:b/>
           <w:bCs/>
         </w:rPr>
-        <w:lastRenderedPageBreak/>
         <w:t>¿Cómo se define el presupuesto promocional de la venta?</w:t>
       </w:r>
     </w:p>
@@ -4883,21 +4801,13 @@
           <w:sz w:val="30"/>
           <w:szCs w:val="30"/>
         </w:rPr>
+        <w:lastRenderedPageBreak/>
         <w:t>¿Qué métodos existen para hacer el presupuesto de promoción de la venta?</w:t>
       </w:r>
     </w:p>
     <w:p>
       <w:r>
         <w:t>Existen tres categorías para clasificar los métodos de presupuesto de promoción de la venta: métodos pautados, teóricos y empíricos.</w:t>
-      </w:r>
-    </w:p>
-    <w:p>
-      <w:pPr>
-        <w:spacing w:before="0" w:after="160" w:line="259" w:lineRule="auto"/>
-        <w:ind w:firstLine="0"/>
-      </w:pPr>
-      <w:r>
-        <w:br w:type="page"/>
       </w:r>
     </w:p>
     <w:p>
@@ -4916,7 +4826,6 @@
           <w:sz w:val="27"/>
           <w:szCs w:val="27"/>
         </w:rPr>
-        <w:lastRenderedPageBreak/>
         <w:t>Métodos pautados</w:t>
       </w:r>
     </w:p>
@@ -4985,12 +4894,12 @@
     </w:p>
     <w:p>
       <w:r>
+        <w:lastRenderedPageBreak/>
         <w:t>a) Cuando las ventas aumentan, el presupuesto aumenta, así mismo cuando disminuyen, la promoción se reduce, lo que va en contra del principio y concepto de la promoción. Lo anterior, indica que la promoción debe incrementar las ventas y no al contrario.</w:t>
       </w:r>
     </w:p>
     <w:p>
       <w:r>
-        <w:lastRenderedPageBreak/>
         <w:t>b) El efecto de la demora en la planificación, debido a que este presupuesto se establece, según las metas del año anterior y se ejecutan al siguiente de elaboración, marcando un lapso de tiempo amplio de dos años.</w:t>
       </w:r>
     </w:p>
@@ -5058,19 +4967,7 @@
         <w:rPr>
           <w:bdr w:val="none" w:sz="0" w:space="0" w:color="auto" w:frame="1"/>
         </w:rPr>
-        <w:t xml:space="preserve">Datos históricos de ventas periodo 1995 </w:t>
-      </w:r>
-      <w:r>
-        <w:rPr>
-          <w:bdr w:val="none" w:sz="0" w:space="0" w:color="auto" w:frame="1"/>
-        </w:rPr>
-        <w:t>–</w:t>
-      </w:r>
-      <w:r>
-        <w:rPr>
-          <w:bdr w:val="none" w:sz="0" w:space="0" w:color="auto" w:frame="1"/>
-        </w:rPr>
-        <w:t xml:space="preserve"> 2000</w:t>
+        <w:t>Datos históricos de ventas periodo 1995 – 2000</w:t>
       </w:r>
     </w:p>
     <w:tbl>
@@ -5284,6 +5181,7 @@
               <w:rPr>
                 <w:lang w:eastAsia="es-CO"/>
               </w:rPr>
+              <w:lastRenderedPageBreak/>
               <w:t>1997</w:t>
             </w:r>
           </w:p>
@@ -5397,7 +5295,6 @@
               <w:rPr>
                 <w:lang w:eastAsia="es-CO"/>
               </w:rPr>
-              <w:lastRenderedPageBreak/>
               <w:t>1999</w:t>
             </w:r>
           </w:p>
@@ -5521,9 +5418,11 @@
           <w:lang w:eastAsia="es-CO"/>
           <w14:ligatures w14:val="none"/>
         </w:rPr>
-        <w:t>Dentro d</w:t>
-      </w:r>
-      <w:r>
+        <w:t>Dentro de este grupo de métodos se encuentran los siguientes modelos:</w:t>
+      </w:r>
+    </w:p>
+    <w:p>
+      <w:pPr>
         <w:rPr>
           <w:rFonts w:eastAsia="Times New Roman" w:cstheme="minorHAnsi"/>
           <w:color w:val="000000"/>
@@ -5532,11 +5431,21 @@
           <w:lang w:eastAsia="es-CO"/>
           <w14:ligatures w14:val="none"/>
         </w:rPr>
-        <w:t>e este grupo de métodos se encuentran los siguientes modelos:</w:t>
-      </w:r>
-    </w:p>
-    <w:p>
-      <w:pPr>
+      </w:pPr>
+      <w:r>
+        <w:rPr>
+          <w:rFonts w:eastAsia="Times New Roman" w:cstheme="minorHAnsi"/>
+          <w:b/>
+          <w:bCs/>
+          <w:color w:val="000000"/>
+          <w:kern w:val="0"/>
+          <w:szCs w:val="28"/>
+          <w:lang w:eastAsia="es-CO"/>
+          <w14:ligatures w14:val="none"/>
+        </w:rPr>
+        <w:t>Ventas</w:t>
+      </w:r>
+      <w:r>
         <w:rPr>
           <w:rFonts w:eastAsia="Times New Roman" w:cstheme="minorHAnsi"/>
           <w:color w:val="000000"/>
@@ -5545,21 +5454,11 @@
           <w:lang w:eastAsia="es-CO"/>
           <w14:ligatures w14:val="none"/>
         </w:rPr>
-      </w:pPr>
-      <w:r>
-        <w:rPr>
-          <w:rFonts w:eastAsia="Times New Roman" w:cstheme="minorHAnsi"/>
-          <w:b/>
-          <w:bCs/>
-          <w:color w:val="000000"/>
-          <w:kern w:val="0"/>
-          <w:szCs w:val="28"/>
-          <w:lang w:eastAsia="es-CO"/>
-          <w14:ligatures w14:val="none"/>
-        </w:rPr>
-        <w:t>Ventas</w:t>
-      </w:r>
-      <w:r>
+        <w:t>: la promoción se considera como la única variable que afecta las ventas. Se utiliza un enfoque de optimización para construir el presupuesto.</w:t>
+      </w:r>
+    </w:p>
+    <w:p>
+      <w:pPr>
         <w:rPr>
           <w:rFonts w:eastAsia="Times New Roman" w:cstheme="minorHAnsi"/>
           <w:color w:val="000000"/>
@@ -5568,11 +5467,21 @@
           <w:lang w:eastAsia="es-CO"/>
           <w14:ligatures w14:val="none"/>
         </w:rPr>
-        <w:t>: la promoción se considera como la única variable que afecta las ventas. Se utiliza un enfoque de optimización para construir el presupuesto.</w:t>
-      </w:r>
-    </w:p>
-    <w:p>
-      <w:pPr>
+      </w:pPr>
+      <w:r>
+        <w:rPr>
+          <w:rFonts w:eastAsia="Times New Roman" w:cstheme="minorHAnsi"/>
+          <w:b/>
+          <w:bCs/>
+          <w:color w:val="000000"/>
+          <w:kern w:val="0"/>
+          <w:szCs w:val="28"/>
+          <w:lang w:eastAsia="es-CO"/>
+          <w14:ligatures w14:val="none"/>
+        </w:rPr>
+        <w:t>Dinámico</w:t>
+      </w:r>
+      <w:r>
         <w:rPr>
           <w:rFonts w:eastAsia="Times New Roman" w:cstheme="minorHAnsi"/>
           <w:color w:val="000000"/>
@@ -5581,21 +5490,11 @@
           <w:lang w:eastAsia="es-CO"/>
           <w14:ligatures w14:val="none"/>
         </w:rPr>
-      </w:pPr>
-      <w:r>
-        <w:rPr>
-          <w:rFonts w:eastAsia="Times New Roman" w:cstheme="minorHAnsi"/>
-          <w:b/>
-          <w:bCs/>
-          <w:color w:val="000000"/>
-          <w:kern w:val="0"/>
-          <w:szCs w:val="28"/>
-          <w:lang w:eastAsia="es-CO"/>
-          <w14:ligatures w14:val="none"/>
-        </w:rPr>
-        <w:t>Dinámico</w:t>
-      </w:r>
-      <w:r>
+        <w:t>: justifica los efectos de la promoción sobre las ventas con relación en el tiempo.</w:t>
+      </w:r>
+    </w:p>
+    <w:p>
+      <w:pPr>
         <w:rPr>
           <w:rFonts w:eastAsia="Times New Roman" w:cstheme="minorHAnsi"/>
           <w:color w:val="000000"/>
@@ -5604,11 +5503,21 @@
           <w:lang w:eastAsia="es-CO"/>
           <w14:ligatures w14:val="none"/>
         </w:rPr>
-        <w:t>: justifica los efectos de la promoción sobre las ventas con relación en el tiempo.</w:t>
-      </w:r>
-    </w:p>
-    <w:p>
-      <w:pPr>
+      </w:pPr>
+      <w:r>
+        <w:rPr>
+          <w:rFonts w:eastAsia="Times New Roman" w:cstheme="minorHAnsi"/>
+          <w:b/>
+          <w:bCs/>
+          <w:color w:val="000000"/>
+          <w:kern w:val="0"/>
+          <w:szCs w:val="28"/>
+          <w:lang w:eastAsia="es-CO"/>
+          <w14:ligatures w14:val="none"/>
+        </w:rPr>
+        <w:t>Competitivo</w:t>
+      </w:r>
+      <w:r>
         <w:rPr>
           <w:rFonts w:eastAsia="Times New Roman" w:cstheme="minorHAnsi"/>
           <w:color w:val="000000"/>
@@ -5617,21 +5526,11 @@
           <w:lang w:eastAsia="es-CO"/>
           <w14:ligatures w14:val="none"/>
         </w:rPr>
-      </w:pPr>
-      <w:r>
-        <w:rPr>
-          <w:rFonts w:eastAsia="Times New Roman" w:cstheme="minorHAnsi"/>
-          <w:b/>
-          <w:bCs/>
-          <w:color w:val="000000"/>
-          <w:kern w:val="0"/>
-          <w:szCs w:val="28"/>
-          <w:lang w:eastAsia="es-CO"/>
-          <w14:ligatures w14:val="none"/>
-        </w:rPr>
-        <w:t>Competitivo</w:t>
-      </w:r>
-      <w:r>
+        <w:t>: se basa en una teoría de juegos para visualizar las actividades de la competencia. Se trabaja la incertidumbre sobre el supuesto y el desconocimiento de lo que hará la competencia. Se desarrolla una estrategia para reducir o controlar la incertidumbre y el presupuesto que responde a esta situación.</w:t>
+      </w:r>
+    </w:p>
+    <w:p>
+      <w:pPr>
         <w:rPr>
           <w:rFonts w:eastAsia="Times New Roman" w:cstheme="minorHAnsi"/>
           <w:color w:val="000000"/>
@@ -5640,11 +5539,21 @@
           <w:lang w:eastAsia="es-CO"/>
           <w14:ligatures w14:val="none"/>
         </w:rPr>
-        <w:t>: se basa en una teoría de juegos para visualizar las actividades de la competencia. Se trabaja la incertidumbre sobre el supuesto y el desconocimiento de lo que hará la competencia. Se desarrolla una estrategia para reducir o controlar la incertidumbre y el presupuesto que responde a esta situación.</w:t>
-      </w:r>
-    </w:p>
-    <w:p>
-      <w:pPr>
+      </w:pPr>
+      <w:r>
+        <w:rPr>
+          <w:rFonts w:eastAsia="Times New Roman" w:cstheme="minorHAnsi"/>
+          <w:b/>
+          <w:bCs/>
+          <w:color w:val="000000"/>
+          <w:kern w:val="0"/>
+          <w:szCs w:val="28"/>
+          <w:lang w:eastAsia="es-CO"/>
+          <w14:ligatures w14:val="none"/>
+        </w:rPr>
+        <w:t>Estocástico</w:t>
+      </w:r>
+      <w:r>
         <w:rPr>
           <w:rFonts w:eastAsia="Times New Roman" w:cstheme="minorHAnsi"/>
           <w:color w:val="000000"/>
@@ -5653,20 +5562,9 @@
           <w:lang w:eastAsia="es-CO"/>
           <w14:ligatures w14:val="none"/>
         </w:rPr>
-      </w:pPr>
-      <w:r>
-        <w:rPr>
-          <w:rFonts w:eastAsia="Times New Roman" w:cstheme="minorHAnsi"/>
-          <w:b/>
-          <w:bCs/>
-          <w:color w:val="000000"/>
-          <w:kern w:val="0"/>
-          <w:szCs w:val="28"/>
-          <w:lang w:eastAsia="es-CO"/>
-          <w14:ligatures w14:val="none"/>
-        </w:rPr>
-        <w:t>Estocástico</w:t>
-      </w:r>
+        <w:t xml:space="preserve">: está soportado sobre dos técnicas que desarrollan las leyes de las probabilidades. Es lo que se conoce como la cadena de </w:t>
+      </w:r>
+      <w:proofErr w:type="spellStart"/>
       <w:r>
         <w:rPr>
           <w:rFonts w:eastAsia="Times New Roman" w:cstheme="minorHAnsi"/>
@@ -5676,9 +5574,9 @@
           <w:lang w:eastAsia="es-CO"/>
           <w14:ligatures w14:val="none"/>
         </w:rPr>
-        <w:t xml:space="preserve">: está soportado sobre dos técnicas que desarrollan las leyes de las probabilidades. Es lo que se conoce como la cadena de </w:t>
-      </w:r>
-      <w:proofErr w:type="spellStart"/>
+        <w:t>Markov</w:t>
+      </w:r>
+      <w:proofErr w:type="spellEnd"/>
       <w:r>
         <w:rPr>
           <w:rFonts w:eastAsia="Times New Roman" w:cstheme="minorHAnsi"/>
@@ -5688,10 +5586,11 @@
           <w:lang w:eastAsia="es-CO"/>
           <w14:ligatures w14:val="none"/>
         </w:rPr>
-        <w:t>Markov</w:t>
-      </w:r>
-      <w:proofErr w:type="spellEnd"/>
-      <w:r>
+        <w:t>, la otra es el modelo de aprendizaje estocástico; ambas usadas para hacer la predicción.</w:t>
+      </w:r>
+    </w:p>
+    <w:p>
+      <w:pPr>
         <w:rPr>
           <w:rFonts w:eastAsia="Times New Roman" w:cstheme="minorHAnsi"/>
           <w:color w:val="000000"/>
@@ -5700,11 +5599,22 @@
           <w:lang w:eastAsia="es-CO"/>
           <w14:ligatures w14:val="none"/>
         </w:rPr>
-        <w:t>, la otra es el modelo de aprendizaje estocástico; ambas usadas para hacer la predicción.</w:t>
-      </w:r>
-    </w:p>
-    <w:p>
-      <w:pPr>
+      </w:pPr>
+      <w:r>
+        <w:rPr>
+          <w:rFonts w:eastAsia="Times New Roman" w:cstheme="minorHAnsi"/>
+          <w:b/>
+          <w:bCs/>
+          <w:color w:val="000000"/>
+          <w:kern w:val="0"/>
+          <w:szCs w:val="28"/>
+          <w:lang w:eastAsia="es-CO"/>
+          <w14:ligatures w14:val="none"/>
+        </w:rPr>
+        <w:lastRenderedPageBreak/>
+        <w:t>Simulación</w:t>
+      </w:r>
+      <w:r>
         <w:rPr>
           <w:rFonts w:eastAsia="Times New Roman" w:cstheme="minorHAnsi"/>
           <w:color w:val="000000"/>
@@ -5713,29 +5623,6 @@
           <w:lang w:eastAsia="es-CO"/>
           <w14:ligatures w14:val="none"/>
         </w:rPr>
-      </w:pPr>
-      <w:r>
-        <w:rPr>
-          <w:rFonts w:eastAsia="Times New Roman" w:cstheme="minorHAnsi"/>
-          <w:b/>
-          <w:bCs/>
-          <w:color w:val="000000"/>
-          <w:kern w:val="0"/>
-          <w:szCs w:val="28"/>
-          <w:lang w:eastAsia="es-CO"/>
-          <w14:ligatures w14:val="none"/>
-        </w:rPr>
-        <w:t>Simulación</w:t>
-      </w:r>
-      <w:r>
-        <w:rPr>
-          <w:rFonts w:eastAsia="Times New Roman" w:cstheme="minorHAnsi"/>
-          <w:color w:val="000000"/>
-          <w:kern w:val="0"/>
-          <w:szCs w:val="28"/>
-          <w:lang w:eastAsia="es-CO"/>
-          <w14:ligatures w14:val="none"/>
-        </w:rPr>
         <w:t>: modelos informáticos que simulan la conducta del consumidor a partir de datos almacenados.</w:t>
       </w:r>
     </w:p>
@@ -5753,7 +5640,6 @@
           <w:bCs/>
           <w:lang w:eastAsia="es-CO"/>
         </w:rPr>
-        <w:lastRenderedPageBreak/>
         <w:t>Métodos empíricos</w:t>
       </w:r>
     </w:p>
@@ -5967,7 +5853,19 @@
         <w:rPr>
           <w:lang w:eastAsia="es-CO"/>
         </w:rPr>
-        <w:t>ontenido de la información que se trasmite al potencial de compradores.</w:t>
+        <w:t>ontenido de la información que se tra</w:t>
+      </w:r>
+      <w:r>
+        <w:rPr>
+          <w:lang w:eastAsia="es-CO"/>
+        </w:rPr>
+        <w:t>n</w:t>
+      </w:r>
+      <w:r>
+        <w:rPr>
+          <w:lang w:eastAsia="es-CO"/>
+        </w:rPr>
+        <w:t>smite al potencial de compradores.</w:t>
       </w:r>
     </w:p>
     <w:p>
@@ -5987,6 +5885,7 @@
           <w:bCs/>
           <w:lang w:eastAsia="es-CO"/>
         </w:rPr>
+        <w:lastRenderedPageBreak/>
         <w:t>Canal</w:t>
       </w:r>
       <w:r>
@@ -6025,7 +5924,6 @@
           <w:bCs/>
           <w:lang w:eastAsia="es-CO"/>
         </w:rPr>
-        <w:lastRenderedPageBreak/>
         <w:t>Código</w:t>
       </w:r>
       <w:r>
@@ -6107,44 +6005,51 @@
         <w:spacing w:before="0" w:after="160" w:line="259" w:lineRule="auto"/>
         <w:ind w:firstLine="0"/>
       </w:pPr>
+    </w:p>
+    <w:p>
+      <w:pPr>
+        <w:pStyle w:val="Ttulo1"/>
+      </w:pPr>
+      <w:bookmarkStart w:id="5" w:name="_Toc176775954"/>
+      <w:r>
+        <w:t>Acciones promocionales</w:t>
+      </w:r>
+      <w:bookmarkEnd w:id="5"/>
+    </w:p>
+    <w:p>
+      <w:r>
+        <w:t xml:space="preserve">En el presupuesto promocional se detallan los rubros relacionados con la implementación de técnicas promocionales, como estrategia que permite motivar a los consumidores a comprar los productos de la empresa </w:t>
+      </w:r>
+      <w:proofErr w:type="gramStart"/>
+      <w:r>
+        <w:t>y</w:t>
+      </w:r>
+      <w:proofErr w:type="gramEnd"/>
+      <w:r>
+        <w:t xml:space="preserve"> por lo tanto, elevar las ventas.</w:t>
+      </w:r>
+    </w:p>
+    <w:p>
+      <w:pPr>
+        <w:spacing w:before="0" w:after="160" w:line="259" w:lineRule="auto"/>
+        <w:ind w:firstLine="0"/>
+      </w:pPr>
       <w:r>
         <w:br w:type="page"/>
       </w:r>
     </w:p>
     <w:p>
       <w:pPr>
-        <w:pStyle w:val="Ttulo1"/>
-      </w:pPr>
-      <w:bookmarkStart w:id="5" w:name="_Toc176775954"/>
+        <w:pStyle w:val="Figura"/>
+      </w:pPr>
       <w:r>
         <w:lastRenderedPageBreak/>
         <w:t>Acciones promocionales</w:t>
       </w:r>
-      <w:bookmarkEnd w:id="5"/>
-    </w:p>
-    <w:p>
-      <w:r>
-        <w:t xml:space="preserve">En el presupuesto promocional se detallan los rubros relacionados con la implementación de técnicas promocionales, como estrategia que permite motivar a los consumidores a comprar los productos de la empresa </w:t>
-      </w:r>
-      <w:proofErr w:type="gramStart"/>
-      <w:r>
-        <w:t>y</w:t>
-      </w:r>
-      <w:proofErr w:type="gramEnd"/>
-      <w:r>
-        <w:t xml:space="preserve"> por lo tanto, elevar las ventas.</w:t>
-      </w:r>
-    </w:p>
-    <w:p>
-      <w:pPr>
-        <w:pStyle w:val="Figura"/>
-      </w:pPr>
-      <w:r>
-        <w:t>Acciones promocionales</w:t>
-      </w:r>
-    </w:p>
-    <w:p>
-      <w:pPr>
+    </w:p>
+    <w:p>
+      <w:pPr>
+        <w:ind w:firstLine="0"/>
         <w:jc w:val="center"/>
       </w:pPr>
       <w:r>
@@ -6204,7 +6109,13 @@
     </w:p>
     <w:p>
       <w:r>
-        <w:t>Eje Y: Categorías de la 1 a la 4, donde cada categoría tiene 3 barras cada una correspondiente a una serie.</w:t>
+        <w:t xml:space="preserve">Eje Y: </w:t>
+      </w:r>
+      <w:r>
+        <w:t>c</w:t>
+      </w:r>
+      <w:r>
+        <w:t>ategorías de la 1 a la 4, donde cada categoría tiene 3 barras cada una correspondiente a una serie.</w:t>
       </w:r>
     </w:p>
     <w:p>
@@ -6212,7 +6123,10 @@
         <w:t xml:space="preserve">Eje X: </w:t>
       </w:r>
       <w:r>
-        <w:t>Se encuentran los valores o, 1, 2, 3, 4 y 5.</w:t>
+        <w:t>s</w:t>
+      </w:r>
+      <w:r>
+        <w:t>e encuentran los valores o, 1, 2, 3, 4 y 5.</w:t>
       </w:r>
     </w:p>
     <w:p>
@@ -6222,7 +6136,6 @@
         </w:rPr>
       </w:pPr>
       <w:r>
-        <w:lastRenderedPageBreak/>
         <w:t>Ahora, se debe identificar las acciones promocionales como medio por el cual se da a conocer el producto y fidelizar a los nuevos clientes. Dentro de la amplia gama de técnicas promocionales de venta, hay que definir el tipo de acción a aplicar, los objetivos y la duración de cada una.</w:t>
       </w:r>
     </w:p>
@@ -6240,6 +6153,7 @@
           <w:bCs/>
           <w:szCs w:val="28"/>
         </w:rPr>
+        <w:lastRenderedPageBreak/>
         <w:t>¿Qué se entiende por acciones promocionales?</w:t>
       </w:r>
     </w:p>
@@ -6437,7 +6351,6 @@
           <w:bCs/>
           <w:szCs w:val="28"/>
         </w:rPr>
-        <w:lastRenderedPageBreak/>
         <w:t>Aceleración de compra o reducción del ciclo de venta</w:t>
       </w:r>
     </w:p>
@@ -6514,6 +6427,7 @@
           <w:rFonts w:cstheme="minorHAnsi"/>
           <w:szCs w:val="28"/>
         </w:rPr>
+        <w:lastRenderedPageBreak/>
         <w:t>permanentemente, pasando a ser nuevos consumidores.</w:t>
       </w:r>
     </w:p>
@@ -6557,21 +6471,10 @@
         <w:t>La promoción y la estrategia son conceptos diferentes; sin embargo, la promoción es parte del </w:t>
       </w:r>
       <w:r>
-        <w:t>“</w:t>
-      </w:r>
-      <w:r>
         <w:rPr>
           <w:rStyle w:val="Extranjerismo"/>
         </w:rPr>
         <w:t>marketing</w:t>
-      </w:r>
-      <w:r>
-        <w:rPr>
-          <w:i/>
-          <w:iCs/>
-          <w:bdr w:val="none" w:sz="0" w:space="0" w:color="auto" w:frame="1"/>
-        </w:rPr>
-        <w:t>”</w:t>
       </w:r>
       <w:r>
         <w:t> estratégico como factor que eleva la competitividad de la organización, lo cual se traduce en mayor cuota de participación en el mercado.</w:t>
@@ -6615,6 +6518,7 @@
     </w:p>
     <w:p>
       <w:pPr>
+        <w:ind w:firstLine="0"/>
         <w:jc w:val="center"/>
         <w:rPr>
           <w:lang w:eastAsia="es-CO"/>
@@ -6711,7 +6615,19 @@
         <w:rPr>
           <w:lang w:eastAsia="es-CO"/>
         </w:rPr>
-        <w:t>Eje X: Categoría 1, categoría 2, categoría 3 y categoría 4 la cuales contienen la serie 1 y 2 representada en barras. En cuanto a la serie 3 ha sido representada de manera lineal.</w:t>
+        <w:t xml:space="preserve">Eje X: </w:t>
+      </w:r>
+      <w:r>
+        <w:rPr>
+          <w:lang w:eastAsia="es-CO"/>
+        </w:rPr>
+        <w:t>c</w:t>
+      </w:r>
+      <w:r>
+        <w:rPr>
+          <w:lang w:eastAsia="es-CO"/>
+        </w:rPr>
+        <w:t>ategoría 1, categoría 2, categoría 3 y categoría 4 la cuales contienen la serie 1 y 2 representada en barras. En cuanto a la serie 3 ha sido representada de manera lineal.</w:t>
       </w:r>
     </w:p>
     <w:p>
@@ -6936,18 +6852,12 @@
         <w:t>Las acciones promocionales, se llevan a cabo a través de diferentes técnicas que se utilizan para la promoción de las ventas. Estas herramientas de </w:t>
       </w:r>
       <w:r>
-        <w:t>“</w:t>
-      </w:r>
-      <w:r>
         <w:rPr>
           <w:rStyle w:val="Extranjerismo"/>
         </w:rPr>
         <w:t>marketing</w:t>
       </w:r>
       <w:r>
-        <w:t>”</w:t>
-      </w:r>
-      <w:r>
         <w:t> facilitan la tarea de las ventas. Una de estas herramientas es la comunicación y su principal objetivo es dialogar con el interlocutor para conocer cuáles son sus necesidades y poder satisfacerlas con argumentos de venta, para llevar el poder de las ventas al mercado, para que este adquiera un producto o un servicio, utilizando el contacto directo, oral y simultáneo con el cliente.</w:t>
       </w:r>
     </w:p>
@@ -6956,6 +6866,9 @@
         <w:ind w:left="709" w:firstLine="0"/>
       </w:pPr>
       <w:r>
+        <w:rPr>
+          <w:noProof/>
+        </w:rPr>
         <mc:AlternateContent>
           <mc:Choice Requires="wps">
             <w:drawing>
@@ -7015,7 +6928,7 @@
           </mc:Choice>
           <mc:Fallback>
             <w:pict>
-              <v:rect w14:anchorId="12E6223C" id="Rectángulo 28" o:spid="_x0000_s1026" style="width:23.85pt;height:23.85pt;visibility:visible;mso-wrap-style:square;mso-left-percent:-10001;mso-top-percent:-10001;mso-position-horizontal:absolute;mso-position-horizontal-relative:char;mso-position-vertical:absolute;mso-position-vertical-relative:line;mso-left-percent:-10001;mso-top-percent:-10001;v-text-anchor:top" o:gfxdata="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" filled="f" stroked="f">
+              <v:rect w14:anchorId="6711725B" id="Rectángulo 28" o:spid="_x0000_s1026" style="width:23.85pt;height:23.85pt;visibility:visible;mso-wrap-style:square;mso-left-percent:-10001;mso-top-percent:-10001;mso-position-horizontal:absolute;mso-position-horizontal-relative:char;mso-position-vertical:absolute;mso-position-vertical-relative:line;mso-left-percent:-10001;mso-top-percent:-10001;v-text-anchor:top" o:gfxdata="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" filled="f" stroked="f">
                 <o:lock v:ext="edit" aspectratio="t"/>
                 <w10:anchorlock/>
               </v:rect>
@@ -7064,6 +6977,7 @@
     </w:p>
     <w:p>
       <w:pPr>
+        <w:ind w:firstLine="0"/>
         <w:jc w:val="center"/>
         <w:rPr>
           <w:lang w:eastAsia="es-CO"/>
@@ -7630,6 +7544,7 @@
     </w:p>
     <w:p>
       <w:pPr>
+        <w:ind w:firstLine="0"/>
         <w:jc w:val="center"/>
         <w:rPr>
           <w:lang w:val="es-419" w:eastAsia="es-CO"/>
@@ -8086,10 +8001,7 @@
         </w:rPr>
       </w:pPr>
       <w:r>
-        <w:t>Sirve para valorar y mejorar la eficiencia e impacto de los gastos de comercialización y el control estratégico, donde revisará si las estrategias básicas de comercialización se ajustan a las oportunidades y recursos de su empresa</w:t>
-      </w:r>
-      <w:r>
-        <w:t>.</w:t>
+        <w:t>Sirve para valorar y mejorar la eficiencia e impacto de los gastos de comercialización y el control estratégico, donde revisará si las estrategias básicas de comercialización se ajustan a las oportunidades y recursos de su empresa.</w:t>
       </w:r>
     </w:p>
     <w:p>
@@ -8186,6 +8098,7 @@
     </w:p>
     <w:p>
       <w:pPr>
+        <w:ind w:firstLine="0"/>
         <w:jc w:val="center"/>
         <w:rPr>
           <w:lang w:eastAsia="es-CO"/>
@@ -8247,62 +8160,68 @@
         <w:rPr>
           <w:b/>
           <w:bCs/>
+          <w:szCs w:val="28"/>
+        </w:rPr>
+      </w:pPr>
+      <w:r>
+        <w:rPr>
+          <w:b/>
+          <w:bCs/>
+          <w:szCs w:val="28"/>
+        </w:rPr>
+        <w:t>Mejoramiento del plan estratégico</w:t>
+      </w:r>
+    </w:p>
+    <w:p>
+      <w:pPr>
+        <w:rPr>
+          <w:szCs w:val="28"/>
+        </w:rPr>
+      </w:pPr>
+      <w:r>
+        <w:rPr>
+          <w:szCs w:val="28"/>
+        </w:rPr>
+        <w:t>Eje Y: 0, 2, 4, 6, 8, 10, 12 y 14.</w:t>
+      </w:r>
+    </w:p>
+    <w:p>
+      <w:pPr>
+        <w:rPr>
+          <w:szCs w:val="28"/>
+        </w:rPr>
+      </w:pPr>
+      <w:r>
+        <w:rPr>
+          <w:szCs w:val="28"/>
+        </w:rPr>
+        <w:t xml:space="preserve">Eje X: </w:t>
+      </w:r>
+      <w:r>
+        <w:rPr>
+          <w:szCs w:val="28"/>
+        </w:rPr>
+        <w:t>c</w:t>
+      </w:r>
+      <w:r>
+        <w:rPr>
+          <w:szCs w:val="28"/>
+        </w:rPr>
+        <w:t>ategoría 1, categoría 2, categoría 3 y categoría 4. Representando a través de líneas de diferente color las series 1, 2 y 3.</w:t>
+      </w:r>
+    </w:p>
+    <w:p>
+      <w:pPr>
+        <w:rPr>
           <w:sz w:val="24"/>
           <w:szCs w:val="24"/>
         </w:rPr>
       </w:pPr>
-      <w:r>
-        <w:rPr>
-          <w:b/>
-          <w:bCs/>
+    </w:p>
+    <w:p>
+      <w:pPr>
+        <w:rPr>
           <w:sz w:val="24"/>
-          <w:szCs w:val="24"/>
-        </w:rPr>
-        <w:t>Mejoramiento del plan estratégico</w:t>
-      </w:r>
-    </w:p>
-    <w:p>
-      <w:pPr>
-        <w:rPr>
-          <w:sz w:val="24"/>
-          <w:szCs w:val="24"/>
-        </w:rPr>
-      </w:pPr>
-      <w:r>
-        <w:rPr>
-          <w:sz w:val="24"/>
-          <w:szCs w:val="24"/>
-        </w:rPr>
-        <w:t>Eje Y: 0, 2, 4, 6, 8, 10, 12 y 14.</w:t>
-      </w:r>
-    </w:p>
-    <w:p>
-      <w:pPr>
-        <w:rPr>
-          <w:sz w:val="24"/>
-          <w:szCs w:val="24"/>
-        </w:rPr>
-      </w:pPr>
-      <w:r>
-        <w:rPr>
-          <w:sz w:val="24"/>
-          <w:szCs w:val="24"/>
-        </w:rPr>
-        <w:t>Eje X: Categoría 1, categoría 2, categoría 3 y categoría 4. Representando a través de líneas de diferente color las series 1, 2 y 3.</w:t>
-      </w:r>
-    </w:p>
-    <w:p>
-      <w:pPr>
-        <w:rPr>
-          <w:sz w:val="24"/>
-          <w:szCs w:val="24"/>
-        </w:rPr>
-      </w:pPr>
-    </w:p>
-    <w:p>
-      <w:pPr>
-        <w:rPr>
-          <w:sz w:val="24"/>
         </w:rPr>
       </w:pPr>
       <w:r>
@@ -8311,11 +8230,8 @@
     </w:p>
     <w:p>
       <w:r>
-        <w:t xml:space="preserve">Es preciso que la organización realice controles externos e internos, para poder reaccionar con prontitud, ante los cambios que identifique y que requieran el </w:t>
-      </w:r>
-      <w:r>
         <w:lastRenderedPageBreak/>
-        <w:t>replanteamiento de los objetivos de las estrategias. El plan debe convertirse en el instrumento que regula, controla y dirige toda la acción de la empresa sobre sus mercados. Esto implica que se debe estar atento ante las desviaciones, para establecer las acciones correctivas y los planes de mejoramiento que no solo permitan eliminar la causa de la misma, sino ajustar la estrategia en función de la eficacia.</w:t>
+        <w:t>Es preciso que la organización realice controles externos e internos, para poder reaccionar con prontitud, ante los cambios que identifique y que requieran el replanteamiento de los objetivos de las estrategias. El plan debe convertirse en el instrumento que regula, controla y dirige toda la acción de la empresa sobre sus mercados. Esto implica que se debe estar atento ante las desviaciones, para establecer las acciones correctivas y los planes de mejoramiento que no solo permitan eliminar la causa de la misma, sino ajustar la estrategia en función de la eficacia.</w:t>
       </w:r>
     </w:p>
     <w:p>
@@ -8385,13 +8301,6 @@
           <w:lang w:val="es-419" w:eastAsia="es-CO"/>
         </w:rPr>
       </w:pPr>
-      <w:r>
-        <w:rPr>
-          <w:noProof/>
-          <w:lang w:val="es-419" w:eastAsia="es-CO"/>
-        </w:rPr>
-        <w:t>SíntesiS</w:t>
-      </w:r>
       <w:r>
         <w:rPr>
           <w:noProof/>
@@ -8488,11 +8397,13 @@
             <w:pPr>
               <w:ind w:firstLine="0"/>
               <w:rPr>
+                <w:szCs w:val="28"/>
                 <w:lang w:val="es-419" w:eastAsia="es-CO"/>
               </w:rPr>
             </w:pPr>
             <w:r>
               <w:rPr>
+                <w:szCs w:val="28"/>
                 <w:lang w:val="es-419" w:eastAsia="es-CO"/>
               </w:rPr>
               <w:t>Tema</w:t>
@@ -8507,11 +8418,13 @@
             <w:pPr>
               <w:ind w:firstLine="0"/>
               <w:rPr>
+                <w:szCs w:val="28"/>
                 <w:lang w:val="es-419" w:eastAsia="es-CO"/>
               </w:rPr>
             </w:pPr>
             <w:r>
               <w:rPr>
+                <w:szCs w:val="28"/>
                 <w:lang w:val="es-419" w:eastAsia="es-CO"/>
               </w:rPr>
               <w:t>Referencia</w:t>
@@ -8526,11 +8439,13 @@
             <w:pPr>
               <w:ind w:firstLine="0"/>
               <w:rPr>
+                <w:szCs w:val="28"/>
                 <w:lang w:val="es-419" w:eastAsia="es-CO"/>
               </w:rPr>
             </w:pPr>
             <w:r>
               <w:rPr>
+                <w:szCs w:val="28"/>
                 <w:lang w:val="es-419" w:eastAsia="es-CO"/>
               </w:rPr>
               <w:t>Tipo de material</w:t>
@@ -8545,11 +8460,13 @@
             <w:pPr>
               <w:ind w:firstLine="0"/>
               <w:rPr>
+                <w:szCs w:val="28"/>
                 <w:lang w:val="es-419" w:eastAsia="es-CO"/>
               </w:rPr>
             </w:pPr>
             <w:r>
               <w:rPr>
+                <w:szCs w:val="28"/>
                 <w:lang w:val="es-419" w:eastAsia="es-CO"/>
               </w:rPr>
               <w:t>Enlace del recurso</w:t>
@@ -8568,14 +8485,18 @@
           <w:p>
             <w:pPr>
               <w:pStyle w:val="TextoTablas"/>
+              <w:rPr>
+                <w:sz w:val="28"/>
+                <w:szCs w:val="28"/>
+              </w:rPr>
             </w:pPr>
             <w:r>
               <w:rPr>
                 <w:color w:val="000000"/>
-                <w:sz w:val="27"/>
-                <w:szCs w:val="27"/>
-              </w:rPr>
-              <w:t>2. Creación e innovación Prado, D. (s.f.). Revista Recrearte. Página web</w:t>
+                <w:sz w:val="28"/>
+                <w:szCs w:val="28"/>
+              </w:rPr>
+              <w:t>Creación e innovación Prado, D. (s.f.). Revista Recrearte. Página web</w:t>
             </w:r>
           </w:p>
         </w:tc>
@@ -8586,12 +8507,16 @@
           <w:p>
             <w:pPr>
               <w:pStyle w:val="TextoTablas"/>
+              <w:rPr>
+                <w:sz w:val="28"/>
+                <w:szCs w:val="28"/>
+              </w:rPr>
             </w:pPr>
             <w:r>
               <w:rPr>
                 <w:color w:val="000000"/>
-                <w:sz w:val="27"/>
-                <w:szCs w:val="27"/>
+                <w:sz w:val="28"/>
+                <w:szCs w:val="28"/>
               </w:rPr>
               <w:t xml:space="preserve">Revista Recrearte. </w:t>
             </w:r>
@@ -8604,12 +8529,16 @@
           <w:p>
             <w:pPr>
               <w:pStyle w:val="TextoTablas"/>
+              <w:rPr>
+                <w:sz w:val="28"/>
+                <w:szCs w:val="28"/>
+              </w:rPr>
             </w:pPr>
             <w:r>
               <w:rPr>
                 <w:color w:val="000000"/>
-                <w:sz w:val="27"/>
-                <w:szCs w:val="27"/>
+                <w:sz w:val="28"/>
+                <w:szCs w:val="28"/>
               </w:rPr>
               <w:t>Página web</w:t>
             </w:r>
@@ -8623,11 +8552,15 @@
             <w:pPr>
               <w:spacing w:before="100" w:beforeAutospacing="1" w:after="100" w:afterAutospacing="1" w:line="240" w:lineRule="auto"/>
               <w:ind w:firstLine="0"/>
+              <w:rPr>
+                <w:szCs w:val="28"/>
+              </w:rPr>
             </w:pPr>
             <w:hyperlink r:id="rId30" w:history="1">
               <w:r>
                 <w:rPr>
                   <w:rStyle w:val="Hipervnculo"/>
+                  <w:szCs w:val="28"/>
                 </w:rPr>
                 <w:t>https://www.yumpu.com/es/revistarecrearte.net</w:t>
               </w:r>
@@ -8646,41 +8579,27 @@
               <w:rPr>
                 <w:rFonts w:asciiTheme="minorHAnsi" w:hAnsiTheme="minorHAnsi"/>
                 <w:color w:val="000000"/>
-                <w:sz w:val="27"/>
-                <w:szCs w:val="27"/>
+                <w:sz w:val="28"/>
+                <w:szCs w:val="28"/>
               </w:rPr>
             </w:pPr>
             <w:r>
               <w:rPr>
                 <w:rFonts w:asciiTheme="minorHAnsi" w:hAnsiTheme="minorHAnsi"/>
                 <w:color w:val="000000"/>
-                <w:sz w:val="27"/>
-                <w:szCs w:val="27"/>
-              </w:rPr>
-              <w:t>3. Presupuesto para la</w:t>
-            </w:r>
-            <w:r>
-              <w:rPr>
-                <w:rFonts w:asciiTheme="minorHAnsi" w:hAnsiTheme="minorHAnsi"/>
-                <w:color w:val="000000"/>
-                <w:sz w:val="27"/>
-                <w:szCs w:val="27"/>
-              </w:rPr>
-              <w:t xml:space="preserve"> </w:t>
-            </w:r>
-            <w:r>
-              <w:rPr>
-                <w:rFonts w:asciiTheme="minorHAnsi" w:hAnsiTheme="minorHAnsi"/>
-                <w:color w:val="000000"/>
-                <w:sz w:val="27"/>
-                <w:szCs w:val="27"/>
-              </w:rPr>
-              <w:t>promoción de ventas</w:t>
+                <w:sz w:val="28"/>
+                <w:szCs w:val="28"/>
+              </w:rPr>
+              <w:t>Presupuesto para la promoción de ventas</w:t>
             </w:r>
           </w:p>
           <w:p>
             <w:pPr>
               <w:pStyle w:val="TextoTablas"/>
+              <w:rPr>
+                <w:sz w:val="28"/>
+                <w:szCs w:val="28"/>
+              </w:rPr>
             </w:pPr>
           </w:p>
         </w:tc>
@@ -8691,12 +8610,16 @@
           <w:p>
             <w:pPr>
               <w:pStyle w:val="TextoTablas"/>
+              <w:rPr>
+                <w:sz w:val="28"/>
+                <w:szCs w:val="28"/>
+              </w:rPr>
             </w:pPr>
             <w:r>
               <w:rPr>
                 <w:color w:val="000000"/>
-                <w:sz w:val="27"/>
-                <w:szCs w:val="27"/>
+                <w:sz w:val="28"/>
+                <w:szCs w:val="28"/>
               </w:rPr>
               <w:t>Gananci.com. (2015). 12 estrategias de promoción para aumentar tus ventas.</w:t>
             </w:r>
@@ -8709,12 +8632,16 @@
           <w:p>
             <w:pPr>
               <w:pStyle w:val="TextoTablas"/>
+              <w:rPr>
+                <w:sz w:val="28"/>
+                <w:szCs w:val="28"/>
+              </w:rPr>
             </w:pPr>
             <w:r>
               <w:rPr>
                 <w:color w:val="000000"/>
-                <w:sz w:val="27"/>
-                <w:szCs w:val="27"/>
+                <w:sz w:val="28"/>
+                <w:szCs w:val="28"/>
               </w:rPr>
               <w:t>Página web</w:t>
             </w:r>
@@ -8727,11 +8654,17 @@
           <w:p>
             <w:pPr>
               <w:pStyle w:val="TextoTablas"/>
+              <w:rPr>
+                <w:sz w:val="28"/>
+                <w:szCs w:val="28"/>
+              </w:rPr>
             </w:pPr>
             <w:hyperlink r:id="rId31" w:history="1">
               <w:r>
                 <w:rPr>
                   <w:rStyle w:val="Hipervnculo"/>
+                  <w:sz w:val="28"/>
+                  <w:szCs w:val="28"/>
                 </w:rPr>
                 <w:t>https://gananci.org/estrategias-de-promocion/</w:t>
               </w:r>
@@ -8740,6 +8673,10 @@
           <w:p>
             <w:pPr>
               <w:pStyle w:val="TextoTablas"/>
+              <w:rPr>
+                <w:sz w:val="28"/>
+                <w:szCs w:val="28"/>
+              </w:rPr>
             </w:pPr>
           </w:p>
         </w:tc>
@@ -8971,68 +8908,76 @@
       <w:pPr>
         <w:textAlignment w:val="baseline"/>
         <w:rPr>
+          <w:bdr w:val="none" w:sz="0" w:space="0" w:color="auto" w:frame="1"/>
+        </w:rPr>
+      </w:pPr>
+      <w:r>
+        <w:rPr>
+          <w:bdr w:val="none" w:sz="0" w:space="0" w:color="auto" w:frame="1"/>
+        </w:rPr>
+        <w:t xml:space="preserve">Cabrera, J. (2011). La innovación, el trabajo de todos. Cabrera </w:t>
+      </w:r>
+      <w:proofErr w:type="spellStart"/>
+      <w:r>
+        <w:rPr>
+          <w:bdr w:val="none" w:sz="0" w:space="0" w:color="auto" w:frame="1"/>
+        </w:rPr>
+        <w:t>Magna</w:t>
+      </w:r>
+      <w:r>
+        <w:rPr>
+          <w:bdr w:val="none" w:sz="0" w:space="0" w:color="auto" w:frame="1"/>
+        </w:rPr>
+        <w:t>m</w:t>
+      </w:r>
+      <w:r>
+        <w:rPr>
+          <w:bdr w:val="none" w:sz="0" w:space="0" w:color="auto" w:frame="1"/>
+        </w:rPr>
+        <w:t>ment</w:t>
+      </w:r>
+      <w:proofErr w:type="spellEnd"/>
+      <w:r>
+        <w:rPr>
+          <w:bdr w:val="none" w:sz="0" w:space="0" w:color="auto" w:frame="1"/>
+        </w:rPr>
+        <w:t xml:space="preserve"> </w:t>
+      </w:r>
+      <w:proofErr w:type="spellStart"/>
+      <w:r>
+        <w:rPr>
+          <w:bdr w:val="none" w:sz="0" w:space="0" w:color="auto" w:frame="1"/>
+        </w:rPr>
+        <w:t>Consultants</w:t>
+      </w:r>
+      <w:proofErr w:type="spellEnd"/>
+      <w:r>
+        <w:rPr>
+          <w:bdr w:val="none" w:sz="0" w:space="0" w:color="auto" w:frame="1"/>
+        </w:rPr>
+        <w:t>.</w:t>
+      </w:r>
+      <w:r>
+        <w:rPr>
+          <w:bdr w:val="none" w:sz="0" w:space="0" w:color="auto" w:frame="1"/>
+        </w:rPr>
+        <w:t xml:space="preserve"> </w:t>
+      </w:r>
+    </w:p>
+    <w:p>
+      <w:pPr>
+        <w:textAlignment w:val="baseline"/>
+        <w:rPr>
           <w:color w:val="12263F"/>
           <w:bdr w:val="none" w:sz="0" w:space="0" w:color="auto" w:frame="1"/>
         </w:rPr>
       </w:pPr>
-      <w:r>
-        <w:rPr>
-          <w:bdr w:val="none" w:sz="0" w:space="0" w:color="auto" w:frame="1"/>
-        </w:rPr>
-        <w:t xml:space="preserve">Cabrera, J. (2011). La innovación, el trabajo de todos. Cabrera </w:t>
-      </w:r>
-      <w:proofErr w:type="spellStart"/>
-      <w:r>
-        <w:rPr>
-          <w:bdr w:val="none" w:sz="0" w:space="0" w:color="auto" w:frame="1"/>
-        </w:rPr>
-        <w:t>Magnamment</w:t>
-      </w:r>
-      <w:proofErr w:type="spellEnd"/>
-      <w:r>
-        <w:rPr>
-          <w:bdr w:val="none" w:sz="0" w:space="0" w:color="auto" w:frame="1"/>
-        </w:rPr>
-        <w:t xml:space="preserve"> </w:t>
-      </w:r>
-      <w:proofErr w:type="spellStart"/>
-      <w:r>
-        <w:rPr>
-          <w:bdr w:val="none" w:sz="0" w:space="0" w:color="auto" w:frame="1"/>
-        </w:rPr>
-        <w:t>Consultants</w:t>
-      </w:r>
-      <w:proofErr w:type="spellEnd"/>
-      <w:r>
-        <w:rPr>
-          <w:bdr w:val="none" w:sz="0" w:space="0" w:color="auto" w:frame="1"/>
-        </w:rPr>
-        <w:t>.</w:t>
-      </w:r>
-      <w:r>
-        <w:rPr>
-          <w:bdr w:val="none" w:sz="0" w:space="0" w:color="auto" w:frame="1"/>
-        </w:rPr>
-        <w:t xml:space="preserve"> </w:t>
-      </w:r>
       <w:hyperlink r:id="rId32" w:history="1">
         <w:r>
           <w:rPr>
-            <w:color w:val="12263F"/>
+            <w:rStyle w:val="Hipervnculo"/>
           </w:rPr>
-          <w:t>https://www.managemen</w:t>
-        </w:r>
-        <w:r>
-          <w:rPr>
-            <w:color w:val="12263F"/>
-          </w:rPr>
-          <w:t>t</w:t>
-        </w:r>
-        <w:r>
-          <w:rPr>
-            <w:color w:val="12263F"/>
-          </w:rPr>
-          <w:t>society.net/2013/03/10/la-innovacion-el-trabajo-de-todos/</w:t>
+          <w:t>https://www.managementsociety.net/2013/03/10/la-innovacion-el-trabajo-de-todos/</w:t>
         </w:r>
       </w:hyperlink>
     </w:p>
@@ -9066,27 +9011,13 @@
         </w:rPr>
         <w:t xml:space="preserve"> </w:t>
       </w:r>
-      <w:hyperlink r:id="rId33" w:history="1">
+      <w:hyperlink r:id="rId33" w:anchor="goog_rewarded" w:history="1">
         <w:r>
           <w:rPr>
             <w:rStyle w:val="Hipervnculo"/>
             <w:bdr w:val="none" w:sz="0" w:space="0" w:color="auto" w:frame="1"/>
           </w:rPr>
-          <w:t>https://www.gestiopolis.com</w:t>
-        </w:r>
-        <w:r>
-          <w:rPr>
-            <w:rStyle w:val="Hipervnculo"/>
-            <w:bdr w:val="none" w:sz="0" w:space="0" w:color="auto" w:frame="1"/>
-          </w:rPr>
-          <w:t>/</w:t>
-        </w:r>
-        <w:r>
-          <w:rPr>
-            <w:rStyle w:val="Hipervnculo"/>
-            <w:bdr w:val="none" w:sz="0" w:space="0" w:color="auto" w:frame="1"/>
-          </w:rPr>
-          <w:t>diseno-estrategias-comercializacion/#goog_rewarded</w:t>
+          <w:t>https://www.gestiopolis.com/diseno-estrategias-comercializacion/#goog_rewarded</w:t>
         </w:r>
       </w:hyperlink>
     </w:p>
@@ -9105,29 +9036,37 @@
       <w:pPr>
         <w:textAlignment w:val="baseline"/>
         <w:rPr>
+          <w:bdr w:val="none" w:sz="0" w:space="0" w:color="auto" w:frame="1"/>
+        </w:rPr>
+      </w:pPr>
+      <w:r>
+        <w:rPr>
+          <w:bdr w:val="none" w:sz="0" w:space="0" w:color="auto" w:frame="1"/>
+        </w:rPr>
+        <w:t xml:space="preserve">Quijano, G. (2016). 4 </w:t>
+      </w:r>
+      <w:proofErr w:type="gramStart"/>
+      <w:r>
+        <w:rPr>
+          <w:bdr w:val="none" w:sz="0" w:space="0" w:color="auto" w:frame="1"/>
+        </w:rPr>
+        <w:t>Razones</w:t>
+      </w:r>
+      <w:proofErr w:type="gramEnd"/>
+      <w:r>
+        <w:rPr>
+          <w:bdr w:val="none" w:sz="0" w:space="0" w:color="auto" w:frame="1"/>
+        </w:rPr>
+        <w:t xml:space="preserve"> que hacen de Steve Jobs el Innovador más Grande del Mundo.</w:t>
+      </w:r>
+    </w:p>
+    <w:p>
+      <w:pPr>
+        <w:textAlignment w:val="baseline"/>
+        <w:rPr>
           <w:color w:val="12263F"/>
         </w:rPr>
       </w:pPr>
-      <w:r>
-        <w:rPr>
-          <w:bdr w:val="none" w:sz="0" w:space="0" w:color="auto" w:frame="1"/>
-        </w:rPr>
-        <w:t xml:space="preserve">Quijano, G. (2016). 4 </w:t>
-      </w:r>
-      <w:proofErr w:type="gramStart"/>
-      <w:r>
-        <w:rPr>
-          <w:bdr w:val="none" w:sz="0" w:space="0" w:color="auto" w:frame="1"/>
-        </w:rPr>
-        <w:t>Razones</w:t>
-      </w:r>
-      <w:proofErr w:type="gramEnd"/>
-      <w:r>
-        <w:rPr>
-          <w:bdr w:val="none" w:sz="0" w:space="0" w:color="auto" w:frame="1"/>
-        </w:rPr>
-        <w:t xml:space="preserve"> que hacen de Steve Jobs el Innovador más Grande del Mundo.</w:t>
-      </w:r>
       <w:r>
         <w:rPr>
           <w:bdr w:val="none" w:sz="0" w:space="0" w:color="auto" w:frame="1"/>
@@ -9140,21 +9079,7 @@
             <w:rStyle w:val="Hipervnculo"/>
             <w:bdr w:val="none" w:sz="0" w:space="0" w:color="auto" w:frame="1"/>
           </w:rPr>
-          <w:t>http://www.marketin</w:t>
-        </w:r>
-        <w:r>
-          <w:rPr>
-            <w:rStyle w:val="Hipervnculo"/>
-            <w:bdr w:val="none" w:sz="0" w:space="0" w:color="auto" w:frame="1"/>
-          </w:rPr>
-          <w:t>g</w:t>
-        </w:r>
-        <w:r>
-          <w:rPr>
-            <w:rStyle w:val="Hipervnculo"/>
-            <w:bdr w:val="none" w:sz="0" w:space="0" w:color="auto" w:frame="1"/>
-          </w:rPr>
-          <w:t>yfinanzas.net/2016/05/steve-jobs-innovador/</w:t>
+          <w:t>http://www.marketingyfinanzas.net/2016/05/steve-jobs-innovador/</w:t>
         </w:r>
       </w:hyperlink>
     </w:p>
@@ -9162,56 +9087,44 @@
       <w:pPr>
         <w:textAlignment w:val="baseline"/>
         <w:rPr>
+          <w:bdr w:val="none" w:sz="0" w:space="0" w:color="auto" w:frame="1"/>
+        </w:rPr>
+      </w:pPr>
+      <w:r>
+        <w:rPr>
+          <w:bdr w:val="none" w:sz="0" w:space="0" w:color="auto" w:frame="1"/>
+        </w:rPr>
+        <w:t xml:space="preserve">Quijano, G. (2016). 5 </w:t>
+      </w:r>
+      <w:proofErr w:type="gramStart"/>
+      <w:r>
+        <w:rPr>
+          <w:bdr w:val="none" w:sz="0" w:space="0" w:color="auto" w:frame="1"/>
+        </w:rPr>
+        <w:t>Estrategias</w:t>
+      </w:r>
+      <w:proofErr w:type="gramEnd"/>
+      <w:r>
+        <w:rPr>
+          <w:bdr w:val="none" w:sz="0" w:space="0" w:color="auto" w:frame="1"/>
+        </w:rPr>
+        <w:t xml:space="preserve"> que toda Pyme debe tener Hoy para no Morir en el Mercado.</w:t>
+      </w:r>
+    </w:p>
+    <w:p>
+      <w:pPr>
+        <w:textAlignment w:val="baseline"/>
+        <w:rPr>
           <w:color w:val="12263F"/>
         </w:rPr>
       </w:pPr>
-      <w:r>
-        <w:rPr>
-          <w:bdr w:val="none" w:sz="0" w:space="0" w:color="auto" w:frame="1"/>
-        </w:rPr>
-        <w:t xml:space="preserve">Quijano, G. (2016). 5 </w:t>
-      </w:r>
-      <w:proofErr w:type="gramStart"/>
-      <w:r>
-        <w:rPr>
-          <w:bdr w:val="none" w:sz="0" w:space="0" w:color="auto" w:frame="1"/>
-        </w:rPr>
-        <w:t>Estrategias</w:t>
-      </w:r>
-      <w:proofErr w:type="gramEnd"/>
-      <w:r>
-        <w:rPr>
-          <w:bdr w:val="none" w:sz="0" w:space="0" w:color="auto" w:frame="1"/>
-        </w:rPr>
-        <w:t xml:space="preserve"> que toda Pyme debe tener Hoy para no Morir en el Mercado.</w:t>
-      </w:r>
-      <w:r>
-        <w:rPr>
-          <w:bdr w:val="none" w:sz="0" w:space="0" w:color="auto" w:frame="1"/>
-        </w:rPr>
-        <w:t xml:space="preserve"> </w:t>
-      </w:r>
       <w:hyperlink r:id="rId35" w:history="1">
         <w:r>
           <w:rPr>
             <w:rStyle w:val="Hipervnculo"/>
             <w:bdr w:val="none" w:sz="0" w:space="0" w:color="auto" w:frame="1"/>
           </w:rPr>
-          <w:t>http://www.marketing</w:t>
-        </w:r>
-        <w:r>
-          <w:rPr>
-            <w:rStyle w:val="Hipervnculo"/>
-            <w:bdr w:val="none" w:sz="0" w:space="0" w:color="auto" w:frame="1"/>
-          </w:rPr>
-          <w:t>y</w:t>
-        </w:r>
-        <w:r>
-          <w:rPr>
-            <w:rStyle w:val="Hipervnculo"/>
-            <w:bdr w:val="none" w:sz="0" w:space="0" w:color="auto" w:frame="1"/>
-          </w:rPr>
-          <w:t>finanzas.net/2016/05/5-estrategias-que-toda-pyme-debe-tener-hoy/</w:t>
+          <w:t>http://www.marketingyfinanzas.net/2016/05/5-estrategias-que-toda-pyme-debe-tener-hoy/</w:t>
         </w:r>
       </w:hyperlink>
     </w:p>
@@ -9240,21 +9153,7 @@
             <w:rStyle w:val="Hipervnculo"/>
             <w:bdr w:val="none" w:sz="0" w:space="0" w:color="auto" w:frame="1"/>
           </w:rPr>
-          <w:t>http://marketingglobal2009.blogspot.com/2009/03/estrategias-de-comercializacion.h</w:t>
-        </w:r>
-        <w:r>
-          <w:rPr>
-            <w:rStyle w:val="Hipervnculo"/>
-            <w:bdr w:val="none" w:sz="0" w:space="0" w:color="auto" w:frame="1"/>
-          </w:rPr>
-          <w:t>t</w:t>
-        </w:r>
-        <w:r>
-          <w:rPr>
-            <w:rStyle w:val="Hipervnculo"/>
-            <w:bdr w:val="none" w:sz="0" w:space="0" w:color="auto" w:frame="1"/>
-          </w:rPr>
-          <w:t>ml</w:t>
+          <w:t>http://marketingglobal2009.blogspot.com/2009/03/estrategias-de-comercializacion.html</w:t>
         </w:r>
       </w:hyperlink>
     </w:p>
@@ -9269,6 +9168,7 @@
         <w:rPr>
           <w:bdr w:val="none" w:sz="0" w:space="0" w:color="auto" w:frame="1"/>
         </w:rPr>
+        <w:lastRenderedPageBreak/>
         <w:t xml:space="preserve">Schultz, E. y Robinson, W. (1995). Cómo dirigir la promoción de sus ventas: Una guía completa para incentivar las ventas de sus productos o servicios. Barcelona, España: Ediciones </w:t>
       </w:r>
       <w:proofErr w:type="spellStart"/>
@@ -9287,17 +9187,13 @@
         <w:t>.</w:t>
       </w:r>
     </w:p>
-    <w:p/>
     <w:p>
       <w:pPr>
         <w:pStyle w:val="Titulosgenerales"/>
       </w:pPr>
+      <w:bookmarkStart w:id="12" w:name="_Toc176775961"/>
       <w:r>
         <w:lastRenderedPageBreak/>
-        <w:t xml:space="preserve"> </w:t>
-      </w:r>
-      <w:bookmarkStart w:id="12" w:name="_Toc176775961"/>
-      <w:r>
         <w:t>Créditos</w:t>
       </w:r>
       <w:bookmarkEnd w:id="12"/>
@@ -9328,12 +9224,16 @@
             <w:pPr>
               <w:ind w:firstLine="0"/>
               <w:rPr>
+                <w:rFonts w:asciiTheme="minorHAnsi" w:hAnsiTheme="minorHAnsi" w:cstheme="minorHAnsi"/>
+                <w:szCs w:val="28"/>
                 <w:lang w:val="es-419" w:eastAsia="es-CO"/>
               </w:rPr>
             </w:pPr>
             <w:bookmarkStart w:id="13" w:name="_Hlk154833079"/>
             <w:r>
               <w:rPr>
+                <w:rFonts w:asciiTheme="minorHAnsi" w:hAnsiTheme="minorHAnsi" w:cstheme="minorHAnsi"/>
+                <w:szCs w:val="28"/>
                 <w:lang w:val="es-419" w:eastAsia="es-CO"/>
               </w:rPr>
               <w:t>Nombre</w:t>
@@ -9348,11 +9248,15 @@
             <w:pPr>
               <w:ind w:firstLine="0"/>
               <w:rPr>
+                <w:rFonts w:asciiTheme="minorHAnsi" w:hAnsiTheme="minorHAnsi" w:cstheme="minorHAnsi"/>
+                <w:szCs w:val="28"/>
                 <w:lang w:val="es-419" w:eastAsia="es-CO"/>
               </w:rPr>
             </w:pPr>
             <w:r>
               <w:rPr>
+                <w:rFonts w:asciiTheme="minorHAnsi" w:hAnsiTheme="minorHAnsi" w:cstheme="minorHAnsi"/>
+                <w:szCs w:val="28"/>
                 <w:lang w:val="es-419" w:eastAsia="es-CO"/>
               </w:rPr>
               <w:t>Cargo</w:t>
@@ -9367,14 +9271,26 @@
             <w:pPr>
               <w:ind w:firstLine="0"/>
               <w:rPr>
+                <w:rFonts w:asciiTheme="minorHAnsi" w:hAnsiTheme="minorHAnsi" w:cstheme="minorHAnsi"/>
+                <w:szCs w:val="28"/>
                 <w:lang w:val="es-419" w:eastAsia="es-CO"/>
               </w:rPr>
             </w:pPr>
             <w:r>
               <w:rPr>
+                <w:rFonts w:asciiTheme="minorHAnsi" w:hAnsiTheme="minorHAnsi" w:cstheme="minorHAnsi"/>
+                <w:szCs w:val="28"/>
                 <w:lang w:val="es-419" w:eastAsia="es-CO"/>
               </w:rPr>
-              <w:t>Regional y Centro de Formación</w:t>
+              <w:t>Centro de Formación</w:t>
+            </w:r>
+            <w:r>
+              <w:rPr>
+                <w:rFonts w:asciiTheme="minorHAnsi" w:hAnsiTheme="minorHAnsi" w:cstheme="minorHAnsi"/>
+                <w:szCs w:val="28"/>
+                <w:lang w:val="es-419" w:eastAsia="es-CO"/>
+              </w:rPr>
+              <w:t xml:space="preserve"> y Regional</w:t>
             </w:r>
           </w:p>
         </w:tc>
@@ -9390,13 +9306,28 @@
           <w:p>
             <w:pPr>
               <w:pStyle w:val="TextoTablas"/>
+              <w:rPr>
+                <w:rFonts w:asciiTheme="minorHAnsi" w:hAnsiTheme="minorHAnsi" w:cstheme="minorHAnsi"/>
+                <w:sz w:val="28"/>
+                <w:szCs w:val="28"/>
+              </w:rPr>
             </w:pPr>
             <w:proofErr w:type="spellStart"/>
             <w:r>
+              <w:rPr>
+                <w:rFonts w:asciiTheme="minorHAnsi" w:hAnsiTheme="minorHAnsi" w:cstheme="minorHAnsi"/>
+                <w:sz w:val="28"/>
+                <w:szCs w:val="28"/>
+              </w:rPr>
               <w:t>Milady</w:t>
             </w:r>
             <w:proofErr w:type="spellEnd"/>
             <w:r>
+              <w:rPr>
+                <w:rFonts w:asciiTheme="minorHAnsi" w:hAnsiTheme="minorHAnsi" w:cstheme="minorHAnsi"/>
+                <w:sz w:val="28"/>
+                <w:szCs w:val="28"/>
+              </w:rPr>
               <w:t xml:space="preserve"> Tatiana Villamil Castellanos</w:t>
             </w:r>
           </w:p>
@@ -9408,14 +9339,34 @@
           <w:p>
             <w:pPr>
               <w:pStyle w:val="TextoTablas"/>
+              <w:rPr>
+                <w:rFonts w:asciiTheme="minorHAnsi" w:hAnsiTheme="minorHAnsi" w:cstheme="minorHAnsi"/>
+                <w:sz w:val="28"/>
+                <w:szCs w:val="28"/>
+              </w:rPr>
             </w:pPr>
             <w:r>
+              <w:rPr>
+                <w:rFonts w:asciiTheme="minorHAnsi" w:hAnsiTheme="minorHAnsi" w:cstheme="minorHAnsi"/>
+                <w:sz w:val="28"/>
+                <w:szCs w:val="28"/>
+              </w:rPr>
               <w:t xml:space="preserve">Líder del </w:t>
             </w:r>
             <w:r>
+              <w:rPr>
+                <w:rFonts w:asciiTheme="minorHAnsi" w:hAnsiTheme="minorHAnsi" w:cstheme="minorHAnsi"/>
+                <w:sz w:val="28"/>
+                <w:szCs w:val="28"/>
+              </w:rPr>
               <w:t>e</w:t>
             </w:r>
             <w:r>
+              <w:rPr>
+                <w:rFonts w:asciiTheme="minorHAnsi" w:hAnsiTheme="minorHAnsi" w:cstheme="minorHAnsi"/>
+                <w:sz w:val="28"/>
+                <w:szCs w:val="28"/>
+              </w:rPr>
               <w:t>cosistema</w:t>
             </w:r>
           </w:p>
@@ -9427,8 +9378,18 @@
           <w:p>
             <w:pPr>
               <w:pStyle w:val="TextoTablas"/>
+              <w:rPr>
+                <w:rFonts w:asciiTheme="minorHAnsi" w:hAnsiTheme="minorHAnsi" w:cstheme="minorHAnsi"/>
+                <w:sz w:val="28"/>
+                <w:szCs w:val="28"/>
+              </w:rPr>
             </w:pPr>
             <w:r>
+              <w:rPr>
+                <w:rFonts w:asciiTheme="minorHAnsi" w:hAnsiTheme="minorHAnsi" w:cstheme="minorHAnsi"/>
+                <w:sz w:val="28"/>
+                <w:szCs w:val="28"/>
+              </w:rPr>
               <w:t>Dirección General</w:t>
             </w:r>
           </w:p>
@@ -9442,12 +9403,27 @@
           <w:p>
             <w:pPr>
               <w:pStyle w:val="TextoTablas"/>
+              <w:rPr>
+                <w:rFonts w:asciiTheme="minorHAnsi" w:hAnsiTheme="minorHAnsi" w:cstheme="minorHAnsi"/>
+                <w:sz w:val="28"/>
+                <w:szCs w:val="28"/>
+              </w:rPr>
             </w:pPr>
             <w:r>
+              <w:rPr>
+                <w:rFonts w:asciiTheme="minorHAnsi" w:hAnsiTheme="minorHAnsi" w:cstheme="minorHAnsi"/>
+                <w:sz w:val="28"/>
+                <w:szCs w:val="28"/>
+              </w:rPr>
               <w:t xml:space="preserve">Liliana Victoria Morales </w:t>
             </w:r>
             <w:proofErr w:type="spellStart"/>
             <w:r>
+              <w:rPr>
+                <w:rFonts w:asciiTheme="minorHAnsi" w:hAnsiTheme="minorHAnsi" w:cstheme="minorHAnsi"/>
+                <w:sz w:val="28"/>
+                <w:szCs w:val="28"/>
+              </w:rPr>
               <w:t>Gualdrón</w:t>
             </w:r>
             <w:proofErr w:type="spellEnd"/>
@@ -9460,20 +9436,50 @@
           <w:p>
             <w:pPr>
               <w:pStyle w:val="TextoTablas"/>
+              <w:rPr>
+                <w:rFonts w:asciiTheme="minorHAnsi" w:hAnsiTheme="minorHAnsi" w:cstheme="minorHAnsi"/>
+                <w:sz w:val="28"/>
+                <w:szCs w:val="28"/>
+              </w:rPr>
             </w:pPr>
             <w:r>
+              <w:rPr>
+                <w:rFonts w:asciiTheme="minorHAnsi" w:hAnsiTheme="minorHAnsi" w:cstheme="minorHAnsi"/>
+                <w:sz w:val="28"/>
+                <w:szCs w:val="28"/>
+              </w:rPr>
               <w:t xml:space="preserve">Responsable de </w:t>
             </w:r>
             <w:r>
+              <w:rPr>
+                <w:rFonts w:asciiTheme="minorHAnsi" w:hAnsiTheme="minorHAnsi" w:cstheme="minorHAnsi"/>
+                <w:sz w:val="28"/>
+                <w:szCs w:val="28"/>
+              </w:rPr>
               <w:t>l</w:t>
             </w:r>
             <w:r>
+              <w:rPr>
+                <w:rFonts w:asciiTheme="minorHAnsi" w:hAnsiTheme="minorHAnsi" w:cstheme="minorHAnsi"/>
+                <w:sz w:val="28"/>
+                <w:szCs w:val="28"/>
+              </w:rPr>
               <w:t xml:space="preserve">ínea de </w:t>
             </w:r>
             <w:r>
+              <w:rPr>
+                <w:rFonts w:asciiTheme="minorHAnsi" w:hAnsiTheme="minorHAnsi" w:cstheme="minorHAnsi"/>
+                <w:sz w:val="28"/>
+                <w:szCs w:val="28"/>
+              </w:rPr>
               <w:t>p</w:t>
             </w:r>
             <w:r>
+              <w:rPr>
+                <w:rFonts w:asciiTheme="minorHAnsi" w:hAnsiTheme="minorHAnsi" w:cstheme="minorHAnsi"/>
+                <w:sz w:val="28"/>
+                <w:szCs w:val="28"/>
+              </w:rPr>
               <w:t>roducción</w:t>
             </w:r>
           </w:p>
@@ -9485,8 +9491,18 @@
           <w:p>
             <w:pPr>
               <w:pStyle w:val="TextoTablas"/>
+              <w:rPr>
+                <w:rFonts w:asciiTheme="minorHAnsi" w:hAnsiTheme="minorHAnsi" w:cstheme="minorHAnsi"/>
+                <w:sz w:val="28"/>
+                <w:szCs w:val="28"/>
+              </w:rPr>
             </w:pPr>
             <w:r>
+              <w:rPr>
+                <w:rFonts w:asciiTheme="minorHAnsi" w:hAnsiTheme="minorHAnsi" w:cstheme="minorHAnsi"/>
+                <w:sz w:val="28"/>
+                <w:szCs w:val="28"/>
+              </w:rPr>
               <w:t>Centro de Comercio y Servicios – Regional Tolima</w:t>
             </w:r>
           </w:p>
@@ -9504,13 +9520,17 @@
             <w:pPr>
               <w:pStyle w:val="TextoTablas"/>
               <w:rPr>
-                <w:szCs w:val="24"/>
+                <w:rFonts w:asciiTheme="minorHAnsi" w:hAnsiTheme="minorHAnsi" w:cstheme="minorHAnsi"/>
+                <w:sz w:val="28"/>
+                <w:szCs w:val="28"/>
               </w:rPr>
             </w:pPr>
             <w:r>
               <w:rPr>
+                <w:rFonts w:asciiTheme="minorHAnsi" w:hAnsiTheme="minorHAnsi" w:cstheme="minorHAnsi"/>
                 <w:color w:val="000000"/>
-                <w:szCs w:val="24"/>
+                <w:sz w:val="28"/>
+                <w:szCs w:val="28"/>
               </w:rPr>
               <w:t>José Herney Sánchez Pizarro</w:t>
             </w:r>
@@ -9523,14 +9543,34 @@
           <w:p>
             <w:pPr>
               <w:pStyle w:val="TextoTablas"/>
+              <w:rPr>
+                <w:rFonts w:asciiTheme="minorHAnsi" w:hAnsiTheme="minorHAnsi" w:cstheme="minorHAnsi"/>
+                <w:sz w:val="28"/>
+                <w:szCs w:val="28"/>
+              </w:rPr>
             </w:pPr>
             <w:r>
+              <w:rPr>
+                <w:rFonts w:asciiTheme="minorHAnsi" w:hAnsiTheme="minorHAnsi" w:cstheme="minorHAnsi"/>
+                <w:sz w:val="28"/>
+                <w:szCs w:val="28"/>
+              </w:rPr>
               <w:t xml:space="preserve">Experto </w:t>
             </w:r>
             <w:r>
+              <w:rPr>
+                <w:rFonts w:asciiTheme="minorHAnsi" w:hAnsiTheme="minorHAnsi" w:cstheme="minorHAnsi"/>
+                <w:sz w:val="28"/>
+                <w:szCs w:val="28"/>
+              </w:rPr>
               <w:t>t</w:t>
             </w:r>
             <w:r>
+              <w:rPr>
+                <w:rFonts w:asciiTheme="minorHAnsi" w:hAnsiTheme="minorHAnsi" w:cstheme="minorHAnsi"/>
+                <w:sz w:val="28"/>
+                <w:szCs w:val="28"/>
+              </w:rPr>
               <w:t>emático</w:t>
             </w:r>
           </w:p>
@@ -9542,8 +9582,18 @@
           <w:p>
             <w:pPr>
               <w:pStyle w:val="TextoTablas"/>
+              <w:rPr>
+                <w:rFonts w:asciiTheme="minorHAnsi" w:hAnsiTheme="minorHAnsi" w:cstheme="minorHAnsi"/>
+                <w:sz w:val="28"/>
+                <w:szCs w:val="28"/>
+              </w:rPr>
             </w:pPr>
             <w:r>
+              <w:rPr>
+                <w:rFonts w:asciiTheme="minorHAnsi" w:hAnsiTheme="minorHAnsi" w:cstheme="minorHAnsi"/>
+                <w:sz w:val="28"/>
+                <w:szCs w:val="28"/>
+              </w:rPr>
               <w:t>Dirección General SENA</w:t>
             </w:r>
           </w:p>
@@ -9557,20 +9607,29 @@
           <w:p>
             <w:pPr>
               <w:pStyle w:val="TextoTablas"/>
+              <w:rPr>
+                <w:rFonts w:asciiTheme="minorHAnsi" w:hAnsiTheme="minorHAnsi" w:cstheme="minorHAnsi"/>
+                <w:sz w:val="28"/>
+                <w:szCs w:val="28"/>
+              </w:rPr>
             </w:pPr>
             <w:proofErr w:type="spellStart"/>
             <w:r>
               <w:rPr>
+                <w:rFonts w:asciiTheme="minorHAnsi" w:hAnsiTheme="minorHAnsi" w:cstheme="minorHAnsi"/>
                 <w:color w:val="000000"/>
-                <w:szCs w:val="24"/>
+                <w:sz w:val="28"/>
+                <w:szCs w:val="28"/>
               </w:rPr>
               <w:t>Kennia</w:t>
             </w:r>
             <w:proofErr w:type="spellEnd"/>
             <w:r>
               <w:rPr>
+                <w:rFonts w:asciiTheme="minorHAnsi" w:hAnsiTheme="minorHAnsi" w:cstheme="minorHAnsi"/>
                 <w:color w:val="000000"/>
-                <w:szCs w:val="24"/>
+                <w:sz w:val="28"/>
+                <w:szCs w:val="28"/>
               </w:rPr>
               <w:t xml:space="preserve"> Andrea Peña Barrera</w:t>
             </w:r>
@@ -9583,14 +9642,34 @@
           <w:p>
             <w:pPr>
               <w:pStyle w:val="TextoTablas"/>
+              <w:rPr>
+                <w:rFonts w:asciiTheme="minorHAnsi" w:hAnsiTheme="minorHAnsi" w:cstheme="minorHAnsi"/>
+                <w:sz w:val="28"/>
+                <w:szCs w:val="28"/>
+              </w:rPr>
             </w:pPr>
             <w:r>
+              <w:rPr>
+                <w:rFonts w:asciiTheme="minorHAnsi" w:hAnsiTheme="minorHAnsi" w:cstheme="minorHAnsi"/>
+                <w:sz w:val="28"/>
+                <w:szCs w:val="28"/>
+              </w:rPr>
               <w:t xml:space="preserve">Asesora </w:t>
             </w:r>
             <w:r>
+              <w:rPr>
+                <w:rFonts w:asciiTheme="minorHAnsi" w:hAnsiTheme="minorHAnsi" w:cstheme="minorHAnsi"/>
+                <w:sz w:val="28"/>
+                <w:szCs w:val="28"/>
+              </w:rPr>
               <w:t>p</w:t>
             </w:r>
             <w:r>
+              <w:rPr>
+                <w:rFonts w:asciiTheme="minorHAnsi" w:hAnsiTheme="minorHAnsi" w:cstheme="minorHAnsi"/>
+                <w:sz w:val="28"/>
+                <w:szCs w:val="28"/>
+              </w:rPr>
               <w:t>edagógica</w:t>
             </w:r>
           </w:p>
@@ -9602,8 +9681,18 @@
           <w:p>
             <w:pPr>
               <w:pStyle w:val="TextoTablas"/>
+              <w:rPr>
+                <w:rFonts w:asciiTheme="minorHAnsi" w:hAnsiTheme="minorHAnsi" w:cstheme="minorHAnsi"/>
+                <w:sz w:val="28"/>
+                <w:szCs w:val="28"/>
+              </w:rPr>
             </w:pPr>
             <w:r>
+              <w:rPr>
+                <w:rFonts w:asciiTheme="minorHAnsi" w:hAnsiTheme="minorHAnsi" w:cstheme="minorHAnsi"/>
+                <w:sz w:val="28"/>
+                <w:szCs w:val="28"/>
+              </w:rPr>
               <w:t>Dirección General SENA</w:t>
             </w:r>
           </w:p>
@@ -9620,22 +9709,52 @@
           <w:p>
             <w:pPr>
               <w:pStyle w:val="TextoTablas"/>
+              <w:rPr>
+                <w:rFonts w:asciiTheme="minorHAnsi" w:hAnsiTheme="minorHAnsi" w:cstheme="minorHAnsi"/>
+                <w:sz w:val="28"/>
+                <w:szCs w:val="28"/>
+              </w:rPr>
             </w:pPr>
             <w:r>
+              <w:rPr>
+                <w:rFonts w:asciiTheme="minorHAnsi" w:hAnsiTheme="minorHAnsi" w:cstheme="minorHAnsi"/>
+                <w:sz w:val="28"/>
+                <w:szCs w:val="28"/>
+              </w:rPr>
               <w:t xml:space="preserve">Zulma Yurany </w:t>
             </w:r>
             <w:proofErr w:type="spellStart"/>
             <w:r>
+              <w:rPr>
+                <w:rFonts w:asciiTheme="minorHAnsi" w:hAnsiTheme="minorHAnsi" w:cstheme="minorHAnsi"/>
+                <w:sz w:val="28"/>
+                <w:szCs w:val="28"/>
+              </w:rPr>
               <w:t>Viancha</w:t>
             </w:r>
             <w:proofErr w:type="spellEnd"/>
             <w:r>
+              <w:rPr>
+                <w:rFonts w:asciiTheme="minorHAnsi" w:hAnsiTheme="minorHAnsi" w:cstheme="minorHAnsi"/>
+                <w:sz w:val="28"/>
+                <w:szCs w:val="28"/>
+              </w:rPr>
               <w:t xml:space="preserve"> Rodr</w:t>
             </w:r>
             <w:r>
+              <w:rPr>
+                <w:rFonts w:asciiTheme="minorHAnsi" w:hAnsiTheme="minorHAnsi" w:cstheme="minorHAnsi"/>
+                <w:sz w:val="28"/>
+                <w:szCs w:val="28"/>
+              </w:rPr>
               <w:t>í</w:t>
             </w:r>
             <w:r>
+              <w:rPr>
+                <w:rFonts w:asciiTheme="minorHAnsi" w:hAnsiTheme="minorHAnsi" w:cstheme="minorHAnsi"/>
+                <w:sz w:val="28"/>
+                <w:szCs w:val="28"/>
+              </w:rPr>
               <w:t>guez</w:t>
             </w:r>
           </w:p>
@@ -9647,20 +9766,50 @@
           <w:p>
             <w:pPr>
               <w:pStyle w:val="TextoTablas"/>
+              <w:rPr>
+                <w:rFonts w:asciiTheme="minorHAnsi" w:hAnsiTheme="minorHAnsi" w:cstheme="minorHAnsi"/>
+                <w:sz w:val="28"/>
+                <w:szCs w:val="28"/>
+              </w:rPr>
             </w:pPr>
             <w:r>
+              <w:rPr>
+                <w:rFonts w:asciiTheme="minorHAnsi" w:hAnsiTheme="minorHAnsi" w:cstheme="minorHAnsi"/>
+                <w:sz w:val="28"/>
+                <w:szCs w:val="28"/>
+              </w:rPr>
               <w:t xml:space="preserve">Líder </w:t>
             </w:r>
             <w:r>
+              <w:rPr>
+                <w:rFonts w:asciiTheme="minorHAnsi" w:hAnsiTheme="minorHAnsi" w:cstheme="minorHAnsi"/>
+                <w:sz w:val="28"/>
+                <w:szCs w:val="28"/>
+              </w:rPr>
               <w:t>l</w:t>
             </w:r>
             <w:r>
+              <w:rPr>
+                <w:rFonts w:asciiTheme="minorHAnsi" w:hAnsiTheme="minorHAnsi" w:cstheme="minorHAnsi"/>
+                <w:sz w:val="28"/>
+                <w:szCs w:val="28"/>
+              </w:rPr>
               <w:t xml:space="preserve">ínea de </w:t>
             </w:r>
             <w:r>
+              <w:rPr>
+                <w:rFonts w:asciiTheme="minorHAnsi" w:hAnsiTheme="minorHAnsi" w:cstheme="minorHAnsi"/>
+                <w:sz w:val="28"/>
+                <w:szCs w:val="28"/>
+              </w:rPr>
               <w:t>p</w:t>
             </w:r>
             <w:r>
+              <w:rPr>
+                <w:rFonts w:asciiTheme="minorHAnsi" w:hAnsiTheme="minorHAnsi" w:cstheme="minorHAnsi"/>
+                <w:sz w:val="28"/>
+                <w:szCs w:val="28"/>
+              </w:rPr>
               <w:t>roducción</w:t>
             </w:r>
           </w:p>
@@ -9672,8 +9821,18 @@
           <w:p>
             <w:pPr>
               <w:pStyle w:val="TextoTablas"/>
+              <w:rPr>
+                <w:rFonts w:asciiTheme="minorHAnsi" w:hAnsiTheme="minorHAnsi" w:cstheme="minorHAnsi"/>
+                <w:sz w:val="28"/>
+                <w:szCs w:val="28"/>
+              </w:rPr>
             </w:pPr>
             <w:r>
+              <w:rPr>
+                <w:rFonts w:asciiTheme="minorHAnsi" w:hAnsiTheme="minorHAnsi" w:cstheme="minorHAnsi"/>
+                <w:sz w:val="28"/>
+                <w:szCs w:val="28"/>
+              </w:rPr>
               <w:t>Dirección General SENA</w:t>
             </w:r>
           </w:p>
@@ -9687,12 +9846,18 @@
           <w:p>
             <w:pPr>
               <w:pStyle w:val="TextoTablas"/>
+              <w:rPr>
+                <w:rFonts w:asciiTheme="minorHAnsi" w:hAnsiTheme="minorHAnsi" w:cstheme="minorHAnsi"/>
+                <w:sz w:val="28"/>
+                <w:szCs w:val="28"/>
+              </w:rPr>
             </w:pPr>
             <w:r>
               <w:rPr>
+                <w:rFonts w:asciiTheme="minorHAnsi" w:hAnsiTheme="minorHAnsi" w:cstheme="minorHAnsi"/>
                 <w:color w:val="000000"/>
-                <w:sz w:val="27"/>
-                <w:szCs w:val="27"/>
+                <w:sz w:val="28"/>
+                <w:szCs w:val="28"/>
               </w:rPr>
               <w:t>Andrés Felipe Velandia Espitia</w:t>
             </w:r>
@@ -9705,8 +9870,18 @@
           <w:p>
             <w:pPr>
               <w:pStyle w:val="TextoTablas"/>
+              <w:rPr>
+                <w:rFonts w:asciiTheme="minorHAnsi" w:hAnsiTheme="minorHAnsi" w:cstheme="minorHAnsi"/>
+                <w:sz w:val="28"/>
+                <w:szCs w:val="28"/>
+              </w:rPr>
             </w:pPr>
             <w:r>
+              <w:rPr>
+                <w:rFonts w:asciiTheme="minorHAnsi" w:hAnsiTheme="minorHAnsi" w:cstheme="minorHAnsi"/>
+                <w:sz w:val="28"/>
+                <w:szCs w:val="28"/>
+              </w:rPr>
               <w:t>Evaluador instruccional</w:t>
             </w:r>
           </w:p>
@@ -9718,8 +9893,18 @@
           <w:p>
             <w:pPr>
               <w:pStyle w:val="TextoTablas"/>
+              <w:rPr>
+                <w:rFonts w:asciiTheme="minorHAnsi" w:hAnsiTheme="minorHAnsi" w:cstheme="minorHAnsi"/>
+                <w:sz w:val="28"/>
+                <w:szCs w:val="28"/>
+              </w:rPr>
             </w:pPr>
             <w:r>
+              <w:rPr>
+                <w:rFonts w:asciiTheme="minorHAnsi" w:hAnsiTheme="minorHAnsi" w:cstheme="minorHAnsi"/>
+                <w:sz w:val="28"/>
+                <w:szCs w:val="28"/>
+              </w:rPr>
               <w:t>Centro de Comercio y Servicios – Regional Tolima</w:t>
             </w:r>
           </w:p>
@@ -9737,16 +9922,18 @@
             <w:pPr>
               <w:pStyle w:val="TextoTablas"/>
               <w:rPr>
+                <w:rFonts w:asciiTheme="minorHAnsi" w:hAnsiTheme="minorHAnsi" w:cstheme="minorHAnsi"/>
                 <w:color w:val="000000"/>
-                <w:sz w:val="27"/>
-                <w:szCs w:val="27"/>
+                <w:sz w:val="28"/>
+                <w:szCs w:val="28"/>
               </w:rPr>
             </w:pPr>
             <w:r>
               <w:rPr>
+                <w:rFonts w:asciiTheme="minorHAnsi" w:hAnsiTheme="minorHAnsi" w:cstheme="minorHAnsi"/>
                 <w:color w:val="000000"/>
-                <w:sz w:val="27"/>
-                <w:szCs w:val="27"/>
+                <w:sz w:val="28"/>
+                <w:szCs w:val="28"/>
               </w:rPr>
               <w:t>José Jaime Luis Tang Pinzón</w:t>
             </w:r>
@@ -9759,20 +9946,50 @@
           <w:p>
             <w:pPr>
               <w:pStyle w:val="TextoTablas"/>
+              <w:rPr>
+                <w:rFonts w:asciiTheme="minorHAnsi" w:hAnsiTheme="minorHAnsi" w:cstheme="minorHAnsi"/>
+                <w:sz w:val="28"/>
+                <w:szCs w:val="28"/>
+              </w:rPr>
             </w:pPr>
             <w:r>
+              <w:rPr>
+                <w:rFonts w:asciiTheme="minorHAnsi" w:hAnsiTheme="minorHAnsi" w:cstheme="minorHAnsi"/>
+                <w:sz w:val="28"/>
+                <w:szCs w:val="28"/>
+              </w:rPr>
               <w:t xml:space="preserve">Diseñador de </w:t>
             </w:r>
             <w:r>
+              <w:rPr>
+                <w:rFonts w:asciiTheme="minorHAnsi" w:hAnsiTheme="minorHAnsi" w:cstheme="minorHAnsi"/>
+                <w:sz w:val="28"/>
+                <w:szCs w:val="28"/>
+              </w:rPr>
               <w:t>c</w:t>
             </w:r>
             <w:r>
+              <w:rPr>
+                <w:rFonts w:asciiTheme="minorHAnsi" w:hAnsiTheme="minorHAnsi" w:cstheme="minorHAnsi"/>
+                <w:sz w:val="28"/>
+                <w:szCs w:val="28"/>
+              </w:rPr>
               <w:t xml:space="preserve">ontenidos </w:t>
             </w:r>
             <w:r>
+              <w:rPr>
+                <w:rFonts w:asciiTheme="minorHAnsi" w:hAnsiTheme="minorHAnsi" w:cstheme="minorHAnsi"/>
+                <w:sz w:val="28"/>
+                <w:szCs w:val="28"/>
+              </w:rPr>
               <w:t>d</w:t>
             </w:r>
             <w:r>
+              <w:rPr>
+                <w:rFonts w:asciiTheme="minorHAnsi" w:hAnsiTheme="minorHAnsi" w:cstheme="minorHAnsi"/>
+                <w:sz w:val="28"/>
+                <w:szCs w:val="28"/>
+              </w:rPr>
               <w:t>igitales</w:t>
             </w:r>
           </w:p>
@@ -9784,11 +10001,26 @@
           <w:p>
             <w:pPr>
               <w:pStyle w:val="TextoTablas"/>
+              <w:rPr>
+                <w:rFonts w:asciiTheme="minorHAnsi" w:hAnsiTheme="minorHAnsi" w:cstheme="minorHAnsi"/>
+                <w:sz w:val="28"/>
+                <w:szCs w:val="28"/>
+              </w:rPr>
             </w:pPr>
             <w:r>
+              <w:rPr>
+                <w:rFonts w:asciiTheme="minorHAnsi" w:hAnsiTheme="minorHAnsi" w:cstheme="minorHAnsi"/>
+                <w:sz w:val="28"/>
+                <w:szCs w:val="28"/>
+              </w:rPr>
               <w:t xml:space="preserve">Centro </w:t>
             </w:r>
             <w:r>
+              <w:rPr>
+                <w:rFonts w:asciiTheme="minorHAnsi" w:hAnsiTheme="minorHAnsi" w:cstheme="minorHAnsi"/>
+                <w:sz w:val="28"/>
+                <w:szCs w:val="28"/>
+              </w:rPr>
               <w:t>de Comercio y Servicios – Regional Tolima</w:t>
             </w:r>
           </w:p>
@@ -9803,16 +10035,18 @@
             <w:pPr>
               <w:pStyle w:val="TextoTablas"/>
               <w:rPr>
+                <w:rFonts w:asciiTheme="minorHAnsi" w:hAnsiTheme="minorHAnsi" w:cstheme="minorHAnsi"/>
                 <w:color w:val="000000"/>
-                <w:sz w:val="27"/>
-                <w:szCs w:val="27"/>
+                <w:sz w:val="28"/>
+                <w:szCs w:val="28"/>
               </w:rPr>
             </w:pPr>
             <w:r>
               <w:rPr>
+                <w:rFonts w:asciiTheme="minorHAnsi" w:hAnsiTheme="minorHAnsi" w:cstheme="minorHAnsi"/>
                 <w:color w:val="000000"/>
-                <w:sz w:val="27"/>
-                <w:szCs w:val="27"/>
+                <w:sz w:val="28"/>
+                <w:szCs w:val="28"/>
               </w:rPr>
               <w:t>Oscar Iván Uribe Ortiz</w:t>
             </w:r>
@@ -9825,9 +10059,19 @@
           <w:p>
             <w:pPr>
               <w:pStyle w:val="TextoTablas"/>
+              <w:rPr>
+                <w:rFonts w:asciiTheme="minorHAnsi" w:hAnsiTheme="minorHAnsi" w:cstheme="minorHAnsi"/>
+                <w:sz w:val="28"/>
+                <w:szCs w:val="28"/>
+              </w:rPr>
             </w:pPr>
             <w:r>
-              <w:t>Diseñador de contenidos digitales</w:t>
+              <w:rPr>
+                <w:rFonts w:asciiTheme="minorHAnsi" w:hAnsiTheme="minorHAnsi" w:cstheme="minorHAnsi"/>
+                <w:sz w:val="28"/>
+                <w:szCs w:val="28"/>
+              </w:rPr>
+              <w:t xml:space="preserve"> </w:t>
             </w:r>
           </w:p>
         </w:tc>
@@ -9838,11 +10082,26 @@
           <w:p>
             <w:pPr>
               <w:pStyle w:val="TextoTablas"/>
+              <w:rPr>
+                <w:rFonts w:asciiTheme="minorHAnsi" w:hAnsiTheme="minorHAnsi" w:cstheme="minorHAnsi"/>
+                <w:sz w:val="28"/>
+                <w:szCs w:val="28"/>
+              </w:rPr>
             </w:pPr>
             <w:r>
+              <w:rPr>
+                <w:rFonts w:asciiTheme="minorHAnsi" w:hAnsiTheme="minorHAnsi" w:cstheme="minorHAnsi"/>
+                <w:sz w:val="28"/>
+                <w:szCs w:val="28"/>
+              </w:rPr>
               <w:t xml:space="preserve">Centro </w:t>
             </w:r>
             <w:r>
+              <w:rPr>
+                <w:rFonts w:asciiTheme="minorHAnsi" w:hAnsiTheme="minorHAnsi" w:cstheme="minorHAnsi"/>
+                <w:sz w:val="28"/>
+                <w:szCs w:val="28"/>
+              </w:rPr>
               <w:t>de Comercio y Servicios – Regional Tolima</w:t>
             </w:r>
           </w:p>
@@ -9859,13 +10118,28 @@
           <w:p>
             <w:pPr>
               <w:pStyle w:val="TextoTablas"/>
+              <w:rPr>
+                <w:rFonts w:asciiTheme="minorHAnsi" w:hAnsiTheme="minorHAnsi" w:cstheme="minorHAnsi"/>
+                <w:sz w:val="28"/>
+                <w:szCs w:val="28"/>
+              </w:rPr>
             </w:pPr>
             <w:proofErr w:type="spellStart"/>
             <w:r>
+              <w:rPr>
+                <w:rFonts w:asciiTheme="minorHAnsi" w:hAnsiTheme="minorHAnsi" w:cstheme="minorHAnsi"/>
+                <w:sz w:val="28"/>
+                <w:szCs w:val="28"/>
+              </w:rPr>
               <w:t>Veimar</w:t>
             </w:r>
             <w:proofErr w:type="spellEnd"/>
             <w:r>
+              <w:rPr>
+                <w:rFonts w:asciiTheme="minorHAnsi" w:hAnsiTheme="minorHAnsi" w:cstheme="minorHAnsi"/>
+                <w:sz w:val="28"/>
+                <w:szCs w:val="28"/>
+              </w:rPr>
               <w:t xml:space="preserve"> Celis Meléndez</w:t>
             </w:r>
           </w:p>
@@ -9877,20 +10151,48 @@
           <w:p>
             <w:pPr>
               <w:pStyle w:val="TextoTablas"/>
+              <w:rPr>
+                <w:rFonts w:asciiTheme="minorHAnsi" w:hAnsiTheme="minorHAnsi" w:cstheme="minorHAnsi"/>
+                <w:sz w:val="28"/>
+                <w:szCs w:val="28"/>
+              </w:rPr>
             </w:pPr>
             <w:r>
-              <w:t>Desarrollador “f</w:t>
+              <w:rPr>
+                <w:rFonts w:asciiTheme="minorHAnsi" w:hAnsiTheme="minorHAnsi" w:cstheme="minorHAnsi"/>
+                <w:sz w:val="28"/>
+                <w:szCs w:val="28"/>
+              </w:rPr>
+              <w:t>Desarrollador f</w:t>
             </w:r>
             <w:proofErr w:type="spellStart"/>
             <w:r>
               <w:rPr>
                 <w:rStyle w:val="Extranjerismo"/>
-              </w:rPr>
-              <w:t>ullstack</w:t>
+                <w:rFonts w:asciiTheme="minorHAnsi" w:hAnsiTheme="minorHAnsi" w:cstheme="minorHAnsi"/>
+                <w:sz w:val="28"/>
+                <w:szCs w:val="28"/>
+              </w:rPr>
+              <w:t>ull</w:t>
             </w:r>
             <w:proofErr w:type="spellEnd"/>
             <w:r>
-              <w:t>”</w:t>
+              <w:rPr>
+                <w:rStyle w:val="Extranjerismo"/>
+                <w:rFonts w:asciiTheme="minorHAnsi" w:hAnsiTheme="minorHAnsi" w:cstheme="minorHAnsi"/>
+                <w:sz w:val="28"/>
+                <w:szCs w:val="28"/>
+              </w:rPr>
+              <w:t xml:space="preserve"> </w:t>
+            </w:r>
+            <w:r>
+              <w:rPr>
+                <w:rStyle w:val="Extranjerismo"/>
+                <w:rFonts w:asciiTheme="minorHAnsi" w:hAnsiTheme="minorHAnsi" w:cstheme="minorHAnsi"/>
+                <w:sz w:val="28"/>
+                <w:szCs w:val="28"/>
+              </w:rPr>
+              <w:t>stack</w:t>
             </w:r>
           </w:p>
         </w:tc>
@@ -9901,11 +10203,26 @@
           <w:p>
             <w:pPr>
               <w:pStyle w:val="TextoTablas"/>
+              <w:rPr>
+                <w:rFonts w:asciiTheme="minorHAnsi" w:hAnsiTheme="minorHAnsi" w:cstheme="minorHAnsi"/>
+                <w:sz w:val="28"/>
+                <w:szCs w:val="28"/>
+              </w:rPr>
             </w:pPr>
             <w:r>
+              <w:rPr>
+                <w:rFonts w:asciiTheme="minorHAnsi" w:hAnsiTheme="minorHAnsi" w:cstheme="minorHAnsi"/>
+                <w:sz w:val="28"/>
+                <w:szCs w:val="28"/>
+              </w:rPr>
               <w:t xml:space="preserve">Centro </w:t>
             </w:r>
             <w:r>
+              <w:rPr>
+                <w:rFonts w:asciiTheme="minorHAnsi" w:hAnsiTheme="minorHAnsi" w:cstheme="minorHAnsi"/>
+                <w:sz w:val="28"/>
+                <w:szCs w:val="28"/>
+              </w:rPr>
               <w:t>de Comercio y Servicios – Regional Tolima</w:t>
             </w:r>
           </w:p>
@@ -9919,12 +10236,27 @@
           <w:p>
             <w:pPr>
               <w:pStyle w:val="TextoTablas"/>
+              <w:rPr>
+                <w:rFonts w:asciiTheme="minorHAnsi" w:hAnsiTheme="minorHAnsi" w:cstheme="minorHAnsi"/>
+                <w:sz w:val="28"/>
+                <w:szCs w:val="28"/>
+              </w:rPr>
             </w:pPr>
             <w:r>
+              <w:rPr>
+                <w:rFonts w:asciiTheme="minorHAnsi" w:hAnsiTheme="minorHAnsi" w:cstheme="minorHAnsi"/>
+                <w:sz w:val="28"/>
+                <w:szCs w:val="28"/>
+              </w:rPr>
               <w:t xml:space="preserve">Diego Fernando Velasco </w:t>
             </w:r>
             <w:proofErr w:type="spellStart"/>
             <w:r>
+              <w:rPr>
+                <w:rFonts w:asciiTheme="minorHAnsi" w:hAnsiTheme="minorHAnsi" w:cstheme="minorHAnsi"/>
+                <w:sz w:val="28"/>
+                <w:szCs w:val="28"/>
+              </w:rPr>
               <w:t>Güiza</w:t>
             </w:r>
             <w:proofErr w:type="spellEnd"/>
@@ -9937,20 +10269,48 @@
           <w:p>
             <w:pPr>
               <w:pStyle w:val="TextoTablas"/>
+              <w:rPr>
+                <w:rFonts w:asciiTheme="minorHAnsi" w:hAnsiTheme="minorHAnsi" w:cstheme="minorHAnsi"/>
+                <w:sz w:val="28"/>
+                <w:szCs w:val="28"/>
+              </w:rPr>
             </w:pPr>
             <w:r>
-              <w:t>Desarrollador “f</w:t>
+              <w:rPr>
+                <w:rFonts w:asciiTheme="minorHAnsi" w:hAnsiTheme="minorHAnsi" w:cstheme="minorHAnsi"/>
+                <w:sz w:val="28"/>
+                <w:szCs w:val="28"/>
+              </w:rPr>
+              <w:t>Desarrollador f</w:t>
             </w:r>
             <w:proofErr w:type="spellStart"/>
             <w:r>
               <w:rPr>
                 <w:rStyle w:val="Extranjerismo"/>
-              </w:rPr>
-              <w:t>ullstack</w:t>
+                <w:rFonts w:asciiTheme="minorHAnsi" w:hAnsiTheme="minorHAnsi" w:cstheme="minorHAnsi"/>
+                <w:sz w:val="28"/>
+                <w:szCs w:val="28"/>
+              </w:rPr>
+              <w:t>ull</w:t>
             </w:r>
             <w:proofErr w:type="spellEnd"/>
             <w:r>
-              <w:t>”</w:t>
+              <w:rPr>
+                <w:rStyle w:val="Extranjerismo"/>
+                <w:rFonts w:asciiTheme="minorHAnsi" w:hAnsiTheme="minorHAnsi" w:cstheme="minorHAnsi"/>
+                <w:sz w:val="28"/>
+                <w:szCs w:val="28"/>
+              </w:rPr>
+              <w:t xml:space="preserve"> </w:t>
+            </w:r>
+            <w:r>
+              <w:rPr>
+                <w:rStyle w:val="Extranjerismo"/>
+                <w:rFonts w:asciiTheme="minorHAnsi" w:hAnsiTheme="minorHAnsi" w:cstheme="minorHAnsi"/>
+                <w:sz w:val="28"/>
+                <w:szCs w:val="28"/>
+              </w:rPr>
+              <w:t>stack</w:t>
             </w:r>
           </w:p>
         </w:tc>
@@ -9961,11 +10321,26 @@
           <w:p>
             <w:pPr>
               <w:pStyle w:val="TextoTablas"/>
+              <w:rPr>
+                <w:rFonts w:asciiTheme="minorHAnsi" w:hAnsiTheme="minorHAnsi" w:cstheme="minorHAnsi"/>
+                <w:sz w:val="28"/>
+                <w:szCs w:val="28"/>
+              </w:rPr>
             </w:pPr>
             <w:r>
+              <w:rPr>
+                <w:rFonts w:asciiTheme="minorHAnsi" w:hAnsiTheme="minorHAnsi" w:cstheme="minorHAnsi"/>
+                <w:sz w:val="28"/>
+                <w:szCs w:val="28"/>
+              </w:rPr>
               <w:t xml:space="preserve">Centro </w:t>
             </w:r>
             <w:r>
+              <w:rPr>
+                <w:rFonts w:asciiTheme="minorHAnsi" w:hAnsiTheme="minorHAnsi" w:cstheme="minorHAnsi"/>
+                <w:sz w:val="28"/>
+                <w:szCs w:val="28"/>
+              </w:rPr>
               <w:t>de Comercio y Servicios – Regional Tolima</w:t>
             </w:r>
           </w:p>
@@ -9982,12 +10357,27 @@
           <w:p>
             <w:pPr>
               <w:pStyle w:val="TextoTablas"/>
+              <w:rPr>
+                <w:rFonts w:asciiTheme="minorHAnsi" w:hAnsiTheme="minorHAnsi" w:cstheme="minorHAnsi"/>
+                <w:sz w:val="28"/>
+                <w:szCs w:val="28"/>
+              </w:rPr>
             </w:pPr>
             <w:r>
+              <w:rPr>
+                <w:rFonts w:asciiTheme="minorHAnsi" w:hAnsiTheme="minorHAnsi" w:cstheme="minorHAnsi"/>
+                <w:sz w:val="28"/>
+                <w:szCs w:val="28"/>
+              </w:rPr>
               <w:t xml:space="preserve">Ernesto Navarro </w:t>
             </w:r>
             <w:proofErr w:type="spellStart"/>
             <w:r>
+              <w:rPr>
+                <w:rFonts w:asciiTheme="minorHAnsi" w:hAnsiTheme="minorHAnsi" w:cstheme="minorHAnsi"/>
+                <w:sz w:val="28"/>
+                <w:szCs w:val="28"/>
+              </w:rPr>
               <w:t>Jaimes</w:t>
             </w:r>
             <w:proofErr w:type="spellEnd"/>
@@ -10000,20 +10390,50 @@
           <w:p>
             <w:pPr>
               <w:pStyle w:val="TextoTablas"/>
+              <w:rPr>
+                <w:rFonts w:asciiTheme="minorHAnsi" w:hAnsiTheme="minorHAnsi" w:cstheme="minorHAnsi"/>
+                <w:sz w:val="28"/>
+                <w:szCs w:val="28"/>
+              </w:rPr>
             </w:pPr>
             <w:r>
+              <w:rPr>
+                <w:rFonts w:asciiTheme="minorHAnsi" w:hAnsiTheme="minorHAnsi" w:cstheme="minorHAnsi"/>
+                <w:sz w:val="28"/>
+                <w:szCs w:val="28"/>
+              </w:rPr>
               <w:t xml:space="preserve">Animador y </w:t>
             </w:r>
             <w:r>
+              <w:rPr>
+                <w:rFonts w:asciiTheme="minorHAnsi" w:hAnsiTheme="minorHAnsi" w:cstheme="minorHAnsi"/>
+                <w:sz w:val="28"/>
+                <w:szCs w:val="28"/>
+              </w:rPr>
               <w:t>p</w:t>
             </w:r>
             <w:r>
+              <w:rPr>
+                <w:rFonts w:asciiTheme="minorHAnsi" w:hAnsiTheme="minorHAnsi" w:cstheme="minorHAnsi"/>
+                <w:sz w:val="28"/>
+                <w:szCs w:val="28"/>
+              </w:rPr>
               <w:t xml:space="preserve">roductor </w:t>
             </w:r>
             <w:r>
+              <w:rPr>
+                <w:rFonts w:asciiTheme="minorHAnsi" w:hAnsiTheme="minorHAnsi" w:cstheme="minorHAnsi"/>
+                <w:sz w:val="28"/>
+                <w:szCs w:val="28"/>
+              </w:rPr>
               <w:t>a</w:t>
             </w:r>
             <w:r>
+              <w:rPr>
+                <w:rFonts w:asciiTheme="minorHAnsi" w:hAnsiTheme="minorHAnsi" w:cstheme="minorHAnsi"/>
+                <w:sz w:val="28"/>
+                <w:szCs w:val="28"/>
+              </w:rPr>
               <w:t>udiovisual</w:t>
             </w:r>
           </w:p>
@@ -10025,11 +10445,26 @@
           <w:p>
             <w:pPr>
               <w:pStyle w:val="TextoTablas"/>
+              <w:rPr>
+                <w:rFonts w:asciiTheme="minorHAnsi" w:hAnsiTheme="minorHAnsi" w:cstheme="minorHAnsi"/>
+                <w:sz w:val="28"/>
+                <w:szCs w:val="28"/>
+              </w:rPr>
             </w:pPr>
             <w:r>
+              <w:rPr>
+                <w:rFonts w:asciiTheme="minorHAnsi" w:hAnsiTheme="minorHAnsi" w:cstheme="minorHAnsi"/>
+                <w:sz w:val="28"/>
+                <w:szCs w:val="28"/>
+              </w:rPr>
               <w:t xml:space="preserve">Centro </w:t>
             </w:r>
             <w:r>
+              <w:rPr>
+                <w:rFonts w:asciiTheme="minorHAnsi" w:hAnsiTheme="minorHAnsi" w:cstheme="minorHAnsi"/>
+                <w:sz w:val="28"/>
+                <w:szCs w:val="28"/>
+              </w:rPr>
               <w:t>de Comercio y Servicios – Regional Tolima</w:t>
             </w:r>
           </w:p>
@@ -10043,12 +10478,28 @@
           <w:p>
             <w:pPr>
               <w:pStyle w:val="TextoTablas"/>
+              <w:rPr>
+                <w:rFonts w:asciiTheme="minorHAnsi" w:hAnsiTheme="minorHAnsi" w:cstheme="minorHAnsi"/>
+                <w:sz w:val="28"/>
+                <w:szCs w:val="28"/>
+              </w:rPr>
             </w:pPr>
             <w:r>
+              <w:rPr>
+                <w:rFonts w:asciiTheme="minorHAnsi" w:hAnsiTheme="minorHAnsi" w:cstheme="minorHAnsi"/>
+                <w:sz w:val="28"/>
+                <w:szCs w:val="28"/>
+              </w:rPr>
+              <w:lastRenderedPageBreak/>
               <w:t xml:space="preserve">Gilberto Junior Rodríguez </w:t>
             </w:r>
             <w:proofErr w:type="spellStart"/>
             <w:r>
+              <w:rPr>
+                <w:rFonts w:asciiTheme="minorHAnsi" w:hAnsiTheme="minorHAnsi" w:cstheme="minorHAnsi"/>
+                <w:sz w:val="28"/>
+                <w:szCs w:val="28"/>
+              </w:rPr>
               <w:t>Rodríguez</w:t>
             </w:r>
             <w:proofErr w:type="spellEnd"/>
@@ -10061,8 +10512,18 @@
           <w:p>
             <w:pPr>
               <w:pStyle w:val="TextoTablas"/>
+              <w:rPr>
+                <w:rFonts w:asciiTheme="minorHAnsi" w:hAnsiTheme="minorHAnsi" w:cstheme="minorHAnsi"/>
+                <w:sz w:val="28"/>
+                <w:szCs w:val="28"/>
+              </w:rPr>
             </w:pPr>
             <w:r>
+              <w:rPr>
+                <w:rFonts w:asciiTheme="minorHAnsi" w:hAnsiTheme="minorHAnsi" w:cstheme="minorHAnsi"/>
+                <w:sz w:val="28"/>
+                <w:szCs w:val="28"/>
+              </w:rPr>
               <w:t>Animador y productor audiovisual</w:t>
             </w:r>
           </w:p>
@@ -10074,8 +10535,18 @@
           <w:p>
             <w:pPr>
               <w:pStyle w:val="TextoTablas"/>
+              <w:rPr>
+                <w:rFonts w:asciiTheme="minorHAnsi" w:hAnsiTheme="minorHAnsi" w:cstheme="minorHAnsi"/>
+                <w:sz w:val="28"/>
+                <w:szCs w:val="28"/>
+              </w:rPr>
             </w:pPr>
             <w:r>
+              <w:rPr>
+                <w:rFonts w:asciiTheme="minorHAnsi" w:hAnsiTheme="minorHAnsi" w:cstheme="minorHAnsi"/>
+                <w:sz w:val="28"/>
+                <w:szCs w:val="28"/>
+              </w:rPr>
               <w:t>Centro de Comercio y Servicios – Regional Tolima</w:t>
             </w:r>
           </w:p>
@@ -10092,9 +10563,18 @@
           <w:p>
             <w:pPr>
               <w:pStyle w:val="TextoTablas"/>
+              <w:rPr>
+                <w:rFonts w:asciiTheme="minorHAnsi" w:hAnsiTheme="minorHAnsi" w:cstheme="minorHAnsi"/>
+                <w:sz w:val="28"/>
+                <w:szCs w:val="28"/>
+              </w:rPr>
             </w:pPr>
             <w:r>
-              <w:lastRenderedPageBreak/>
+              <w:rPr>
+                <w:rFonts w:asciiTheme="minorHAnsi" w:hAnsiTheme="minorHAnsi" w:cstheme="minorHAnsi"/>
+                <w:sz w:val="28"/>
+                <w:szCs w:val="28"/>
+              </w:rPr>
               <w:t>Norma Constanza Morales Cruz</w:t>
             </w:r>
           </w:p>
@@ -10106,26 +10586,66 @@
           <w:p>
             <w:pPr>
               <w:pStyle w:val="TextoTablas"/>
+              <w:rPr>
+                <w:rFonts w:asciiTheme="minorHAnsi" w:hAnsiTheme="minorHAnsi" w:cstheme="minorHAnsi"/>
+                <w:sz w:val="28"/>
+                <w:szCs w:val="28"/>
+              </w:rPr>
             </w:pPr>
             <w:r>
+              <w:rPr>
+                <w:rFonts w:asciiTheme="minorHAnsi" w:hAnsiTheme="minorHAnsi" w:cstheme="minorHAnsi"/>
+                <w:sz w:val="28"/>
+                <w:szCs w:val="28"/>
+              </w:rPr>
               <w:t xml:space="preserve">Evaluador para </w:t>
             </w:r>
             <w:r>
+              <w:rPr>
+                <w:rFonts w:asciiTheme="minorHAnsi" w:hAnsiTheme="minorHAnsi" w:cstheme="minorHAnsi"/>
+                <w:sz w:val="28"/>
+                <w:szCs w:val="28"/>
+              </w:rPr>
               <w:t>c</w:t>
             </w:r>
             <w:r>
+              <w:rPr>
+                <w:rFonts w:asciiTheme="minorHAnsi" w:hAnsiTheme="minorHAnsi" w:cstheme="minorHAnsi"/>
+                <w:sz w:val="28"/>
+                <w:szCs w:val="28"/>
+              </w:rPr>
               <w:t xml:space="preserve">ontenidos </w:t>
             </w:r>
             <w:r>
+              <w:rPr>
+                <w:rFonts w:asciiTheme="minorHAnsi" w:hAnsiTheme="minorHAnsi" w:cstheme="minorHAnsi"/>
+                <w:sz w:val="28"/>
+                <w:szCs w:val="28"/>
+              </w:rPr>
               <w:t>i</w:t>
             </w:r>
             <w:r>
+              <w:rPr>
+                <w:rFonts w:asciiTheme="minorHAnsi" w:hAnsiTheme="minorHAnsi" w:cstheme="minorHAnsi"/>
+                <w:sz w:val="28"/>
+                <w:szCs w:val="28"/>
+              </w:rPr>
               <w:t xml:space="preserve">nclusivos y </w:t>
             </w:r>
             <w:r>
+              <w:rPr>
+                <w:rFonts w:asciiTheme="minorHAnsi" w:hAnsiTheme="minorHAnsi" w:cstheme="minorHAnsi"/>
+                <w:sz w:val="28"/>
+                <w:szCs w:val="28"/>
+              </w:rPr>
               <w:t>a</w:t>
             </w:r>
             <w:r>
+              <w:rPr>
+                <w:rFonts w:asciiTheme="minorHAnsi" w:hAnsiTheme="minorHAnsi" w:cstheme="minorHAnsi"/>
+                <w:sz w:val="28"/>
+                <w:szCs w:val="28"/>
+              </w:rPr>
               <w:t>ccesibles</w:t>
             </w:r>
           </w:p>
@@ -10137,8 +10657,18 @@
           <w:p>
             <w:pPr>
               <w:pStyle w:val="TextoTablas"/>
+              <w:rPr>
+                <w:rFonts w:asciiTheme="minorHAnsi" w:hAnsiTheme="minorHAnsi" w:cstheme="minorHAnsi"/>
+                <w:sz w:val="28"/>
+                <w:szCs w:val="28"/>
+              </w:rPr>
             </w:pPr>
             <w:r>
+              <w:rPr>
+                <w:rFonts w:asciiTheme="minorHAnsi" w:hAnsiTheme="minorHAnsi" w:cstheme="minorHAnsi"/>
+                <w:sz w:val="28"/>
+                <w:szCs w:val="28"/>
+              </w:rPr>
               <w:t xml:space="preserve">Centro de Comercio y Servicios – Regional Tolima </w:t>
             </w:r>
           </w:p>
@@ -10152,8 +10682,18 @@
           <w:p>
             <w:pPr>
               <w:pStyle w:val="TextoTablas"/>
+              <w:rPr>
+                <w:rFonts w:asciiTheme="minorHAnsi" w:hAnsiTheme="minorHAnsi" w:cstheme="minorHAnsi"/>
+                <w:sz w:val="28"/>
+                <w:szCs w:val="28"/>
+              </w:rPr>
             </w:pPr>
             <w:r>
+              <w:rPr>
+                <w:rFonts w:asciiTheme="minorHAnsi" w:hAnsiTheme="minorHAnsi" w:cstheme="minorHAnsi"/>
+                <w:sz w:val="28"/>
+                <w:szCs w:val="28"/>
+              </w:rPr>
               <w:t>Javier Mauricio Oviedo</w:t>
             </w:r>
           </w:p>
@@ -10165,8 +10705,18 @@
           <w:p>
             <w:pPr>
               <w:pStyle w:val="TextoTablas"/>
+              <w:rPr>
+                <w:rFonts w:asciiTheme="minorHAnsi" w:hAnsiTheme="minorHAnsi" w:cstheme="minorHAnsi"/>
+                <w:sz w:val="28"/>
+                <w:szCs w:val="28"/>
+              </w:rPr>
             </w:pPr>
             <w:r>
+              <w:rPr>
+                <w:rFonts w:asciiTheme="minorHAnsi" w:hAnsiTheme="minorHAnsi" w:cstheme="minorHAnsi"/>
+                <w:sz w:val="28"/>
+                <w:szCs w:val="28"/>
+              </w:rPr>
               <w:t>Validador y vinculador de recursos educativos digitales</w:t>
             </w:r>
           </w:p>
@@ -10178,8 +10728,18 @@
           <w:p>
             <w:pPr>
               <w:pStyle w:val="TextoTablas"/>
+              <w:rPr>
+                <w:rFonts w:asciiTheme="minorHAnsi" w:hAnsiTheme="minorHAnsi" w:cstheme="minorHAnsi"/>
+                <w:sz w:val="28"/>
+                <w:szCs w:val="28"/>
+              </w:rPr>
             </w:pPr>
             <w:r>
+              <w:rPr>
+                <w:rFonts w:asciiTheme="minorHAnsi" w:hAnsiTheme="minorHAnsi" w:cstheme="minorHAnsi"/>
+                <w:sz w:val="28"/>
+                <w:szCs w:val="28"/>
+              </w:rPr>
               <w:t>Centro de Comercio y Servicios – Regional Tolima</w:t>
             </w:r>
           </w:p>
@@ -11761,8 +12321,8 @@
   <w:abstractNum w:abstractNumId="12" w15:restartNumberingAfterBreak="0">
     <w:nsid w:val="27412B07"/>
     <w:multiLevelType w:val="hybridMultilevel"/>
-    <w:tmpl w:val="EB7ED0E8"/>
-    <w:lvl w:ilvl="0" w:tplc="F27C4700">
+    <w:tmpl w:val="26AAA370"/>
+    <w:lvl w:ilvl="0" w:tplc="6AA0E312">
       <w:start w:val="1"/>
       <w:numFmt w:val="decimal"/>
       <w:pStyle w:val="Figura"/>
@@ -14225,7 +14785,7 @@
     <w:link w:val="FiguraCar"/>
     <w:autoRedefine/>
     <w:qFormat/>
-    <w:rsid w:val="00FD79A2"/>
+    <w:rsid w:val="008E2AE0"/>
     <w:pPr>
       <w:numPr>
         <w:numId w:val="3"/>
@@ -14238,8 +14798,6 @@
     </w:pPr>
     <w:rPr>
       <w:rFonts w:cstheme="minorHAnsi"/>
-      <w:b/>
-      <w:bCs/>
       <w:kern w:val="0"/>
       <w:szCs w:val="28"/>
       <w:bdr w:val="none" w:sz="0" w:space="0" w:color="auto" w:frame="1"/>
@@ -14252,11 +14810,9 @@
     <w:name w:val="Figura Car"/>
     <w:basedOn w:val="Fuentedeprrafopredeter"/>
     <w:link w:val="Figura"/>
-    <w:rsid w:val="00FD79A2"/>
+    <w:rsid w:val="008E2AE0"/>
     <w:rPr>
       <w:rFonts w:cstheme="minorHAnsi"/>
-      <w:b/>
-      <w:bCs/>
       <w:kern w:val="0"/>
       <w:sz w:val="28"/>
       <w:szCs w:val="28"/>
@@ -15499,13 +16055,13 @@
 </file>
 
 <file path=customXml/itemProps2.xml><?xml version="1.0" encoding="utf-8"?>
-<ds:datastoreItem xmlns:ds="http://schemas.openxmlformats.org/officeDocument/2006/customXml" ds:itemID="{2BA7E881-164D-4914-A856-76966A3024B6}"/>
+<ds:datastoreItem xmlns:ds="http://schemas.openxmlformats.org/officeDocument/2006/customXml" ds:itemID="{85A42E6A-08EA-427D-9289-0D96441030DE}"/>
 </file>
 
 <file path=customXml/itemProps3.xml><?xml version="1.0" encoding="utf-8"?>
-<ds:datastoreItem xmlns:ds="http://schemas.openxmlformats.org/officeDocument/2006/customXml" ds:itemID="{9C9455B8-36C3-4B11-A9EE-101856A63AF4}"/>
+<ds:datastoreItem xmlns:ds="http://schemas.openxmlformats.org/officeDocument/2006/customXml" ds:itemID="{61FC031D-6E65-4BD4-849D-60A1E030AEB3}"/>
 </file>
 
 <file path=customXml/itemProps4.xml><?xml version="1.0" encoding="utf-8"?>
-<ds:datastoreItem xmlns:ds="http://schemas.openxmlformats.org/officeDocument/2006/customXml" ds:itemID="{29FD3024-A1D6-4447-B91D-92BE66EC65F1}"/>
+<ds:datastoreItem xmlns:ds="http://schemas.openxmlformats.org/officeDocument/2006/customXml" ds:itemID="{4BB59F2B-158E-45D4-A3D5-5BB31BE24211}"/>
 </file>